--- a/Report.docx
+++ b/Report.docx
@@ -1,6 +1,6 @@
 
 <file path=word/document.xml><?xml version="1.0" encoding="utf-8"?>
-<w:document xmlns:wpc="http://schemas.microsoft.com/office/word/2010/wordprocessingCanvas" xmlns:cx="http://schemas.microsoft.com/office/drawing/2014/chartex" xmlns:cx1="http://schemas.microsoft.com/office/drawing/2015/9/8/chartex" xmlns:cx2="http://schemas.microsoft.com/office/drawing/2015/10/21/chartex" xmlns:cx3="http://schemas.microsoft.com/office/drawing/2016/5/9/chartex" xmlns:cx4="http://schemas.microsoft.com/office/drawing/2016/5/10/chartex" xmlns:cx5="http://schemas.microsoft.com/office/drawing/2016/5/11/chartex" xmlns:cx6="http://schemas.microsoft.com/office/drawing/2016/5/12/chartex" xmlns:cx7="http://schemas.microsoft.com/office/drawing/2016/5/13/chartex" xmlns:cx8="http://schemas.microsoft.com/office/drawing/2016/5/14/chartex" xmlns:mc="http://schemas.openxmlformats.org/markup-compatibility/2006" xmlns:aink="http://schemas.microsoft.com/office/drawing/2016/ink" xmlns:am3d="http://schemas.microsoft.com/office/drawing/2017/model3d" xmlns:o="urn:schemas-microsoft-com:office:office" xmlns:oel="http://schemas.microsoft.com/office/2019/extlst" xmlns:r="http://schemas.openxmlformats.org/officeDocument/2006/relationships" xmlns:m="http://schemas.openxmlformats.org/officeDocument/2006/math" xmlns:v="urn:schemas-microsoft-com:vml" xmlns:wp14="http://schemas.microsoft.com/office/word/2010/wordprocessingDrawing" xmlns:wp="http://schemas.openxmlformats.org/drawingml/2006/wordprocessingDrawing" xmlns:w10="urn:schemas-microsoft-com:office:word" xmlns:w="http://schemas.openxmlformats.org/wordprocessingml/2006/main" xmlns:w14="http://schemas.microsoft.com/office/word/2010/wordml" xmlns:w15="http://schemas.microsoft.com/office/word/2012/wordml" xmlns:w16cex="http://schemas.microsoft.com/office/word/2018/wordml/cex" xmlns:w16cid="http://schemas.microsoft.com/office/word/2016/wordml/cid" xmlns:w16="http://schemas.microsoft.com/office/word/2018/wordml" xmlns:w16du="http://schemas.microsoft.com/office/word/2023/wordml/word16du" xmlns:w16sdtdh="http://schemas.microsoft.com/office/word/2020/wordml/sdtdatahash" xmlns:w16se="http://schemas.microsoft.com/office/word/2015/wordml/symex" xmlns:wpg="http://schemas.microsoft.com/office/word/2010/wordprocessingGroup" xmlns:wpi="http://schemas.microsoft.com/office/word/2010/wordprocessingInk" xmlns:wne="http://schemas.microsoft.com/office/word/2006/wordml" xmlns:wps="http://schemas.microsoft.com/office/word/2010/wordprocessingShape" mc:Ignorable="w14 w15 w16se w16cid w16 w16cex w16sdtdh w16du wp14">
+<w:document xmlns:wpc="http://schemas.microsoft.com/office/word/2010/wordprocessingCanvas" xmlns:cx="http://schemas.microsoft.com/office/drawing/2014/chartex" xmlns:cx1="http://schemas.microsoft.com/office/drawing/2015/9/8/chartex" xmlns:cx2="http://schemas.microsoft.com/office/drawing/2015/10/21/chartex" xmlns:cx3="http://schemas.microsoft.com/office/drawing/2016/5/9/chartex" xmlns:cx4="http://schemas.microsoft.com/office/drawing/2016/5/10/chartex" xmlns:cx5="http://schemas.microsoft.com/office/drawing/2016/5/11/chartex" xmlns:cx6="http://schemas.microsoft.com/office/drawing/2016/5/12/chartex" xmlns:cx7="http://schemas.microsoft.com/office/drawing/2016/5/13/chartex" xmlns:cx8="http://schemas.microsoft.com/office/drawing/2016/5/14/chartex" xmlns:mc="http://schemas.openxmlformats.org/markup-compatibility/2006" xmlns:aink="http://schemas.microsoft.com/office/drawing/2016/ink" xmlns:am3d="http://schemas.microsoft.com/office/drawing/2017/model3d" xmlns:o="urn:schemas-microsoft-com:office:office" xmlns:oel="http://schemas.microsoft.com/office/2019/extlst" xmlns:r="http://schemas.openxmlformats.org/officeDocument/2006/relationships" xmlns:m="http://schemas.openxmlformats.org/officeDocument/2006/math" xmlns:v="urn:schemas-microsoft-com:vml" xmlns:wp14="http://schemas.microsoft.com/office/word/2010/wordprocessingDrawing" xmlns:wp="http://schemas.openxmlformats.org/drawingml/2006/wordprocessingDrawing" xmlns:w10="urn:schemas-microsoft-com:office:word" xmlns:w="http://schemas.openxmlformats.org/wordprocessingml/2006/main" xmlns:w14="http://schemas.microsoft.com/office/word/2010/wordml" xmlns:w15="http://schemas.microsoft.com/office/word/2012/wordml" xmlns:w16cex="http://schemas.microsoft.com/office/word/2018/wordml/cex" xmlns:w16cid="http://schemas.microsoft.com/office/word/2016/wordml/cid" xmlns:w16="http://schemas.microsoft.com/office/word/2018/wordml" xmlns:w16sdtdh="http://schemas.microsoft.com/office/word/2020/wordml/sdtdatahash" xmlns:w16se="http://schemas.microsoft.com/office/word/2015/wordml/symex" xmlns:wpg="http://schemas.microsoft.com/office/word/2010/wordprocessingGroup" xmlns:wpi="http://schemas.microsoft.com/office/word/2010/wordprocessingInk" xmlns:wne="http://schemas.microsoft.com/office/word/2006/wordml" xmlns:wps="http://schemas.microsoft.com/office/word/2010/wordprocessingShape" mc:Ignorable="w14 w15 w16se w16cid w16 w16cex w16sdtdh wp14">
   <w:body>
     <w:p>
       <w:r>
@@ -8,7 +8,7 @@
           <w:noProof/>
         </w:rPr>
         <w:drawing>
-          <wp:anchor distT="0" distB="0" distL="114300" distR="114300" simplePos="0" relativeHeight="251658240" behindDoc="0" locked="0" layoutInCell="1" allowOverlap="1" wp14:anchorId="71F64AA1" wp14:editId="01E8D862">
+          <wp:anchor distT="0" distB="0" distL="114300" distR="114300" simplePos="0" relativeHeight="251658240" behindDoc="0" locked="0" layoutInCell="1" allowOverlap="1" wp14:anchorId="71F64AA1" wp14:editId="002FB0A1">
             <wp:simplePos x="0" y="0"/>
             <wp:positionH relativeFrom="page">
               <wp:align>left</wp:align>
@@ -77,7 +77,7 @@
         <mc:AlternateContent>
           <mc:Choice Requires="wps">
             <w:drawing>
-              <wp:anchor distT="45720" distB="45720" distL="114300" distR="114300" simplePos="0" relativeHeight="251666432" behindDoc="0" locked="0" layoutInCell="1" allowOverlap="1" wp14:anchorId="069C3573" wp14:editId="777AC347">
+              <wp:anchor distT="45720" distB="45720" distL="114300" distR="114300" simplePos="0" relativeHeight="251666432" behindDoc="0" locked="0" layoutInCell="1" allowOverlap="1" wp14:anchorId="069C3573" wp14:editId="7E0166A9">
                 <wp:simplePos x="0" y="0"/>
                 <wp:positionH relativeFrom="margin">
                   <wp:posOffset>57150</wp:posOffset>
@@ -121,19 +121,8 @@
                       <wps:txbx>
                         <w:txbxContent>
                           <w:p>
-                            <w:proofErr w:type="spellStart"/>
                             <w:r>
-                              <w:t>I</w:t>
-                            </w:r>
-                            <w:r>
-                              <w:t>Bank</w:t>
-                            </w:r>
-                            <w:proofErr w:type="spellEnd"/>
-                            <w:r>
-                              <w:t xml:space="preserve"> Teller’s Simple Banking Application Developmen</w:t>
-                            </w:r>
-                            <w:r>
-                              <w:t>t</w:t>
+                              <w:t>Bank Teller’s Simple Banking Application Development</w:t>
                             </w:r>
                           </w:p>
                         </w:txbxContent>
@@ -163,19 +152,8 @@
                 <v:textbox>
                   <w:txbxContent>
                     <w:p>
-                      <w:proofErr w:type="spellStart"/>
                       <w:r>
-                        <w:t>I</w:t>
-                      </w:r>
-                      <w:r>
-                        <w:t>Bank</w:t>
-                      </w:r>
-                      <w:proofErr w:type="spellEnd"/>
-                      <w:r>
-                        <w:t xml:space="preserve"> Teller’s Simple Banking Application Developmen</w:t>
-                      </w:r>
-                      <w:r>
-                        <w:t>t</w:t>
+                        <w:t>Bank Teller’s Simple Banking Application Development</w:t>
                       </w:r>
                     </w:p>
                   </w:txbxContent>
@@ -197,7 +175,7 @@
         <mc:AlternateContent>
           <mc:Choice Requires="wps">
             <w:drawing>
-              <wp:anchor distT="45720" distB="45720" distL="114300" distR="114300" simplePos="0" relativeHeight="251662336" behindDoc="0" locked="0" layoutInCell="1" allowOverlap="1" wp14:anchorId="081FE900" wp14:editId="7F643838">
+              <wp:anchor distT="45720" distB="45720" distL="114300" distR="114300" simplePos="0" relativeHeight="251662336" behindDoc="0" locked="0" layoutInCell="1" allowOverlap="1" wp14:anchorId="081FE900" wp14:editId="2DE22737">
                 <wp:simplePos x="0" y="0"/>
                 <wp:positionH relativeFrom="margin">
                   <wp:align>center</wp:align>
@@ -289,7 +267,7 @@
         <mc:AlternateContent>
           <mc:Choice Requires="wps">
             <w:drawing>
-              <wp:anchor distT="45720" distB="45720" distL="114300" distR="114300" simplePos="0" relativeHeight="251664384" behindDoc="0" locked="0" layoutInCell="1" allowOverlap="1" wp14:anchorId="74E0D4A5" wp14:editId="41873C73">
+              <wp:anchor distT="45720" distB="45720" distL="114300" distR="114300" simplePos="0" relativeHeight="251664384" behindDoc="0" locked="0" layoutInCell="1" allowOverlap="1" wp14:anchorId="74E0D4A5" wp14:editId="7988DDDA">
                 <wp:simplePos x="0" y="0"/>
                 <wp:positionH relativeFrom="margin">
                   <wp:posOffset>4400550</wp:posOffset>
@@ -472,7 +450,7 @@
         <mc:AlternateContent>
           <mc:Choice Requires="wps">
             <w:drawing>
-              <wp:anchor distT="45720" distB="45720" distL="114300" distR="114300" simplePos="0" relativeHeight="251672576" behindDoc="0" locked="0" layoutInCell="1" allowOverlap="1" wp14:anchorId="0F18F663" wp14:editId="25644EE0">
+              <wp:anchor distT="45720" distB="45720" distL="114300" distR="114300" simplePos="0" relativeHeight="251672576" behindDoc="0" locked="0" layoutInCell="1" allowOverlap="1" wp14:anchorId="0F18F663" wp14:editId="70B770C9">
                 <wp:simplePos x="0" y="0"/>
                 <wp:positionH relativeFrom="margin">
                   <wp:posOffset>4886325</wp:posOffset>
@@ -562,7 +540,7 @@
         <mc:AlternateContent>
           <mc:Choice Requires="wps">
             <w:drawing>
-              <wp:anchor distT="45720" distB="45720" distL="114300" distR="114300" simplePos="0" relativeHeight="251670528" behindDoc="0" locked="0" layoutInCell="1" allowOverlap="1" wp14:anchorId="1092847F" wp14:editId="79B78061">
+              <wp:anchor distT="45720" distB="45720" distL="114300" distR="114300" simplePos="0" relativeHeight="251670528" behindDoc="0" locked="0" layoutInCell="1" allowOverlap="1" wp14:anchorId="1092847F" wp14:editId="5B3A8054">
                 <wp:simplePos x="0" y="0"/>
                 <wp:positionH relativeFrom="margin">
                   <wp:posOffset>2457450</wp:posOffset>
@@ -652,7 +630,7 @@
         <mc:AlternateContent>
           <mc:Choice Requires="wps">
             <w:drawing>
-              <wp:anchor distT="45720" distB="45720" distL="114300" distR="114300" simplePos="0" relativeHeight="251668480" behindDoc="0" locked="0" layoutInCell="1" allowOverlap="1" wp14:anchorId="6111474E" wp14:editId="6E0CD3F1">
+              <wp:anchor distT="45720" distB="45720" distL="114300" distR="114300" simplePos="0" relativeHeight="251668480" behindDoc="0" locked="0" layoutInCell="1" allowOverlap="1" wp14:anchorId="6111474E" wp14:editId="4ABA14EA">
                 <wp:simplePos x="0" y="0"/>
                 <wp:positionH relativeFrom="margin">
                   <wp:posOffset>114300</wp:posOffset>
@@ -736,7 +714,278 @@
         </mc:AlternateContent>
       </w:r>
     </w:p>
-    <w:p/>
+    <w:p>
+      <w:r>
+        <w:rPr>
+          <w:noProof/>
+        </w:rPr>
+        <mc:AlternateContent>
+          <mc:Choice Requires="wps">
+            <w:drawing>
+              <wp:anchor distT="45720" distB="45720" distL="114300" distR="114300" simplePos="0" relativeHeight="251679744" behindDoc="0" locked="0" layoutInCell="1" allowOverlap="1" wp14:anchorId="3233D46C" wp14:editId="4D07AA1C">
+                <wp:simplePos x="0" y="0"/>
+                <wp:positionH relativeFrom="margin">
+                  <wp:posOffset>4867275</wp:posOffset>
+                </wp:positionH>
+                <wp:positionV relativeFrom="paragraph">
+                  <wp:posOffset>239395</wp:posOffset>
+                </wp:positionV>
+                <wp:extent cx="1057275" cy="295275"/>
+                <wp:effectExtent l="0" t="0" r="28575" b="28575"/>
+                <wp:wrapNone/>
+                <wp:docPr id="9" name="Text Box 2"/>
+                <wp:cNvGraphicFramePr>
+                  <a:graphicFrameLocks xmlns:a="http://schemas.openxmlformats.org/drawingml/2006/main"/>
+                </wp:cNvGraphicFramePr>
+                <a:graphic xmlns:a="http://schemas.openxmlformats.org/drawingml/2006/main">
+                  <a:graphicData uri="http://schemas.microsoft.com/office/word/2010/wordprocessingShape">
+                    <wps:wsp>
+                      <wps:cNvSpPr txBox="1">
+                        <a:spLocks noChangeArrowheads="1"/>
+                      </wps:cNvSpPr>
+                      <wps:spPr bwMode="auto">
+                        <a:xfrm>
+                          <a:off x="0" y="0"/>
+                          <a:ext cx="1057275" cy="295275"/>
+                        </a:xfrm>
+                        <a:prstGeom prst="rect">
+                          <a:avLst/>
+                        </a:prstGeom>
+                        <a:solidFill>
+                          <a:srgbClr val="FFFFFF"/>
+                        </a:solidFill>
+                        <a:ln w="9525">
+                          <a:solidFill>
+                            <a:srgbClr val="000000"/>
+                          </a:solidFill>
+                          <a:miter lim="800000"/>
+                          <a:headEnd/>
+                          <a:tailEnd/>
+                        </a:ln>
+                      </wps:spPr>
+                      <wps:txbx>
+                        <w:txbxContent>
+                          <w:p>
+                            <w:r>
+                              <w:t>25108392</w:t>
+                            </w:r>
+                          </w:p>
+                        </w:txbxContent>
+                      </wps:txbx>
+                      <wps:bodyPr rot="0" vert="horz" wrap="square" lIns="91440" tIns="45720" rIns="91440" bIns="45720" anchor="t" anchorCtr="0">
+                        <a:noAutofit/>
+                      </wps:bodyPr>
+                    </wps:wsp>
+                  </a:graphicData>
+                </a:graphic>
+                <wp14:sizeRelH relativeFrom="margin">
+                  <wp14:pctWidth>0</wp14:pctWidth>
+                </wp14:sizeRelH>
+                <wp14:sizeRelV relativeFrom="margin">
+                  <wp14:pctHeight>0</wp14:pctHeight>
+                </wp14:sizeRelV>
+              </wp:anchor>
+            </w:drawing>
+          </mc:Choice>
+          <mc:Fallback>
+            <w:pict>
+              <v:shape w14:anchorId="3233D46C" id="_x0000_s1033" type="#_x0000_t202" style="position:absolute;margin-left:383.25pt;margin-top:18.85pt;width:83.25pt;height:23.25pt;z-index:251679744;visibility:visible;mso-wrap-style:square;mso-width-percent:0;mso-height-percent:0;mso-wrap-distance-left:9pt;mso-wrap-distance-top:3.6pt;mso-wrap-distance-right:9pt;mso-wrap-distance-bottom:3.6pt;mso-position-horizontal:absolute;mso-position-horizontal-relative:margin;mso-position-vertical:absolute;mso-position-vertical-relative:text;mso-width-percent:0;mso-height-percent:0;mso-width-relative:margin;mso-height-relative:margin;v-text-anchor:top" o:gfxdata="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">
+                <v:textbox>
+                  <w:txbxContent>
+                    <w:p>
+                      <w:r>
+                        <w:t>25108392</w:t>
+                      </w:r>
+                    </w:p>
+                  </w:txbxContent>
+                </v:textbox>
+                <w10:wrap anchorx="margin"/>
+              </v:shape>
+            </w:pict>
+          </mc:Fallback>
+        </mc:AlternateContent>
+      </w:r>
+      <w:r>
+        <w:rPr>
+          <w:noProof/>
+        </w:rPr>
+        <mc:AlternateContent>
+          <mc:Choice Requires="wps">
+            <w:drawing>
+              <wp:anchor distT="45720" distB="45720" distL="114300" distR="114300" simplePos="0" relativeHeight="251677696" behindDoc="0" locked="0" layoutInCell="1" allowOverlap="1" wp14:anchorId="7F32A709" wp14:editId="26200ED6">
+                <wp:simplePos x="0" y="0"/>
+                <wp:positionH relativeFrom="margin">
+                  <wp:posOffset>2457450</wp:posOffset>
+                </wp:positionH>
+                <wp:positionV relativeFrom="paragraph">
+                  <wp:posOffset>248920</wp:posOffset>
+                </wp:positionV>
+                <wp:extent cx="1057275" cy="295275"/>
+                <wp:effectExtent l="0" t="0" r="28575" b="28575"/>
+                <wp:wrapNone/>
+                <wp:docPr id="2" name="Text Box 2"/>
+                <wp:cNvGraphicFramePr>
+                  <a:graphicFrameLocks xmlns:a="http://schemas.openxmlformats.org/drawingml/2006/main"/>
+                </wp:cNvGraphicFramePr>
+                <a:graphic xmlns:a="http://schemas.openxmlformats.org/drawingml/2006/main">
+                  <a:graphicData uri="http://schemas.microsoft.com/office/word/2010/wordprocessingShape">
+                    <wps:wsp>
+                      <wps:cNvSpPr txBox="1">
+                        <a:spLocks noChangeArrowheads="1"/>
+                      </wps:cNvSpPr>
+                      <wps:spPr bwMode="auto">
+                        <a:xfrm>
+                          <a:off x="0" y="0"/>
+                          <a:ext cx="1057275" cy="295275"/>
+                        </a:xfrm>
+                        <a:prstGeom prst="rect">
+                          <a:avLst/>
+                        </a:prstGeom>
+                        <a:solidFill>
+                          <a:srgbClr val="FFFFFF"/>
+                        </a:solidFill>
+                        <a:ln w="9525">
+                          <a:solidFill>
+                            <a:srgbClr val="000000"/>
+                          </a:solidFill>
+                          <a:miter lim="800000"/>
+                          <a:headEnd/>
+                          <a:tailEnd/>
+                        </a:ln>
+                      </wps:spPr>
+                      <wps:txbx>
+                        <w:txbxContent>
+                          <w:p>
+                            <w:r>
+                              <w:t>Daniel</w:t>
+                            </w:r>
+                          </w:p>
+                        </w:txbxContent>
+                      </wps:txbx>
+                      <wps:bodyPr rot="0" vert="horz" wrap="square" lIns="91440" tIns="45720" rIns="91440" bIns="45720" anchor="t" anchorCtr="0">
+                        <a:noAutofit/>
+                      </wps:bodyPr>
+                    </wps:wsp>
+                  </a:graphicData>
+                </a:graphic>
+                <wp14:sizeRelH relativeFrom="margin">
+                  <wp14:pctWidth>0</wp14:pctWidth>
+                </wp14:sizeRelH>
+                <wp14:sizeRelV relativeFrom="margin">
+                  <wp14:pctHeight>0</wp14:pctHeight>
+                </wp14:sizeRelV>
+              </wp:anchor>
+            </w:drawing>
+          </mc:Choice>
+          <mc:Fallback>
+            <w:pict>
+              <v:shape w14:anchorId="7F32A709" id="_x0000_s1034" type="#_x0000_t202" style="position:absolute;margin-left:193.5pt;margin-top:19.6pt;width:83.25pt;height:23.25pt;z-index:251677696;visibility:visible;mso-wrap-style:square;mso-width-percent:0;mso-height-percent:0;mso-wrap-distance-left:9pt;mso-wrap-distance-top:3.6pt;mso-wrap-distance-right:9pt;mso-wrap-distance-bottom:3.6pt;mso-position-horizontal:absolute;mso-position-horizontal-relative:margin;mso-position-vertical:absolute;mso-position-vertical-relative:text;mso-width-percent:0;mso-height-percent:0;mso-width-relative:margin;mso-height-relative:margin;v-text-anchor:top" o:gfxdata="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">
+                <v:textbox>
+                  <w:txbxContent>
+                    <w:p>
+                      <w:r>
+                        <w:t>Daniel</w:t>
+                      </w:r>
+                    </w:p>
+                  </w:txbxContent>
+                </v:textbox>
+                <w10:wrap anchorx="margin"/>
+              </v:shape>
+            </w:pict>
+          </mc:Fallback>
+        </mc:AlternateContent>
+      </w:r>
+      <w:r>
+        <w:rPr>
+          <w:noProof/>
+        </w:rPr>
+        <mc:AlternateContent>
+          <mc:Choice Requires="wps">
+            <w:drawing>
+              <wp:anchor distT="45720" distB="45720" distL="114300" distR="114300" simplePos="0" relativeHeight="251675648" behindDoc="0" locked="0" layoutInCell="1" allowOverlap="1" wp14:anchorId="7C79FB6E" wp14:editId="7D1DE59D">
+                <wp:simplePos x="0" y="0"/>
+                <wp:positionH relativeFrom="margin">
+                  <wp:posOffset>114300</wp:posOffset>
+                </wp:positionH>
+                <wp:positionV relativeFrom="paragraph">
+                  <wp:posOffset>247015</wp:posOffset>
+                </wp:positionV>
+                <wp:extent cx="1057275" cy="295275"/>
+                <wp:effectExtent l="0" t="0" r="28575" b="28575"/>
+                <wp:wrapNone/>
+                <wp:docPr id="1" name="Text Box 2"/>
+                <wp:cNvGraphicFramePr>
+                  <a:graphicFrameLocks xmlns:a="http://schemas.openxmlformats.org/drawingml/2006/main"/>
+                </wp:cNvGraphicFramePr>
+                <a:graphic xmlns:a="http://schemas.openxmlformats.org/drawingml/2006/main">
+                  <a:graphicData uri="http://schemas.microsoft.com/office/word/2010/wordprocessingShape">
+                    <wps:wsp>
+                      <wps:cNvSpPr txBox="1">
+                        <a:spLocks noChangeArrowheads="1"/>
+                      </wps:cNvSpPr>
+                      <wps:spPr bwMode="auto">
+                        <a:xfrm>
+                          <a:off x="0" y="0"/>
+                          <a:ext cx="1057275" cy="295275"/>
+                        </a:xfrm>
+                        <a:prstGeom prst="rect">
+                          <a:avLst/>
+                        </a:prstGeom>
+                        <a:solidFill>
+                          <a:srgbClr val="FFFFFF"/>
+                        </a:solidFill>
+                        <a:ln w="9525">
+                          <a:solidFill>
+                            <a:srgbClr val="000000"/>
+                          </a:solidFill>
+                          <a:miter lim="800000"/>
+                          <a:headEnd/>
+                          <a:tailEnd/>
+                        </a:ln>
+                      </wps:spPr>
+                      <wps:txbx>
+                        <w:txbxContent>
+                          <w:p>
+                            <w:r>
+                              <w:t>Morris</w:t>
+                            </w:r>
+                          </w:p>
+                        </w:txbxContent>
+                      </wps:txbx>
+                      <wps:bodyPr rot="0" vert="horz" wrap="square" lIns="91440" tIns="45720" rIns="91440" bIns="45720" anchor="t" anchorCtr="0">
+                        <a:noAutofit/>
+                      </wps:bodyPr>
+                    </wps:wsp>
+                  </a:graphicData>
+                </a:graphic>
+                <wp14:sizeRelH relativeFrom="margin">
+                  <wp14:pctWidth>0</wp14:pctWidth>
+                </wp14:sizeRelH>
+                <wp14:sizeRelV relativeFrom="margin">
+                  <wp14:pctHeight>0</wp14:pctHeight>
+                </wp14:sizeRelV>
+              </wp:anchor>
+            </w:drawing>
+          </mc:Choice>
+          <mc:Fallback>
+            <w:pict>
+              <v:shape w14:anchorId="7C79FB6E" id="_x0000_s1035" type="#_x0000_t202" style="position:absolute;margin-left:9pt;margin-top:19.45pt;width:83.25pt;height:23.25pt;z-index:251675648;visibility:visible;mso-wrap-style:square;mso-width-percent:0;mso-height-percent:0;mso-wrap-distance-left:9pt;mso-wrap-distance-top:3.6pt;mso-wrap-distance-right:9pt;mso-wrap-distance-bottom:3.6pt;mso-position-horizontal:absolute;mso-position-horizontal-relative:margin;mso-position-vertical:absolute;mso-position-vertical-relative:text;mso-width-percent:0;mso-height-percent:0;mso-width-relative:margin;mso-height-relative:margin;v-text-anchor:top" o:gfxdata="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">
+                <v:textbox>
+                  <w:txbxContent>
+                    <w:p>
+                      <w:r>
+                        <w:t>Morris</w:t>
+                      </w:r>
+                    </w:p>
+                  </w:txbxContent>
+                </v:textbox>
+                <w10:wrap anchorx="margin"/>
+              </v:shape>
+            </w:pict>
+          </mc:Fallback>
+        </mc:AlternateContent>
+      </w:r>
+    </w:p>
     <w:p/>
     <w:p/>
     <w:p/>
@@ -815,7 +1064,7 @@
               </wp:anchor>
             </w:drawing>
           </mc:Choice>
-          <mc:Fallback>
+          <mc:Fallback xmlns:w16du="http://schemas.microsoft.com/office/word/2023/wordml/word16du">
             <w:pict>
               <v:group w14:anchorId="60F591D5" id="Canvas 4" o:spid="_x0000_s1026" editas="canvas" style="position:absolute;margin-left:0;margin-top:1.75pt;width:84pt;height:33pt;z-index:251673600;mso-position-horizontal:left;mso-position-horizontal-relative:margin;mso-width-relative:margin;mso-height-relative:margin" coordsize="10668,4191" o:gfxdata="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">
                 <v:shapetype id="_x0000_t75" coordsize="21600,21600" o:spt="75" o:preferrelative="t" path="m@4@5l@4@11@9@11@9@5xe" filled="f" stroked="f">
@@ -901,10 +1150,7 @@
         </w:numPr>
       </w:pPr>
       <w:r>
-        <w:t>Adding/editing accounts for customers, searching accounts by number</w:t>
-      </w:r>
-      <w:r>
-        <w:t xml:space="preserve"> </w:t>
+        <w:t xml:space="preserve">Adding/editing accounts for customers, searching accounts by number </w:t>
       </w:r>
     </w:p>
     <w:p>
@@ -916,13 +1162,7 @@
         </w:numPr>
       </w:pPr>
       <w:r>
-        <w:t>Searching</w:t>
-      </w:r>
-      <w:r>
-        <w:t xml:space="preserve"> </w:t>
-      </w:r>
-      <w:r>
-        <w:t>transactions and making (cash) deposits into customers’ accounts.</w:t>
+        <w:t>Searching transactions and making (cash) deposits into customers’ accounts.</w:t>
       </w:r>
     </w:p>
     <w:p>
@@ -1000,7 +1240,7 @@
 </file>
 
 <file path=word/endnotes.xml><?xml version="1.0" encoding="utf-8"?>
-<w:endnotes xmlns:wpc="http://schemas.microsoft.com/office/word/2010/wordprocessingCanvas" xmlns:cx="http://schemas.microsoft.com/office/drawing/2014/chartex" xmlns:cx1="http://schemas.microsoft.com/office/drawing/2015/9/8/chartex" xmlns:cx2="http://schemas.microsoft.com/office/drawing/2015/10/21/chartex" xmlns:cx3="http://schemas.microsoft.com/office/drawing/2016/5/9/chartex" xmlns:cx4="http://schemas.microsoft.com/office/drawing/2016/5/10/chartex" xmlns:cx5="http://schemas.microsoft.com/office/drawing/2016/5/11/chartex" xmlns:cx6="http://schemas.microsoft.com/office/drawing/2016/5/12/chartex" xmlns:cx7="http://schemas.microsoft.com/office/drawing/2016/5/13/chartex" xmlns:cx8="http://schemas.microsoft.com/office/drawing/2016/5/14/chartex" xmlns:mc="http://schemas.openxmlformats.org/markup-compatibility/2006" xmlns:aink="http://schemas.microsoft.com/office/drawing/2016/ink" xmlns:am3d="http://schemas.microsoft.com/office/drawing/2017/model3d" xmlns:o="urn:schemas-microsoft-com:office:office" xmlns:oel="http://schemas.microsoft.com/office/2019/extlst" xmlns:r="http://schemas.openxmlformats.org/officeDocument/2006/relationships" xmlns:m="http://schemas.openxmlformats.org/officeDocument/2006/math" xmlns:v="urn:schemas-microsoft-com:vml" xmlns:wp14="http://schemas.microsoft.com/office/word/2010/wordprocessingDrawing" xmlns:wp="http://schemas.openxmlformats.org/drawingml/2006/wordprocessingDrawing" xmlns:w10="urn:schemas-microsoft-com:office:word" xmlns:w="http://schemas.openxmlformats.org/wordprocessingml/2006/main" xmlns:w14="http://schemas.microsoft.com/office/word/2010/wordml" xmlns:w15="http://schemas.microsoft.com/office/word/2012/wordml" xmlns:w16cex="http://schemas.microsoft.com/office/word/2018/wordml/cex" xmlns:w16cid="http://schemas.microsoft.com/office/word/2016/wordml/cid" xmlns:w16="http://schemas.microsoft.com/office/word/2018/wordml" xmlns:w16du="http://schemas.microsoft.com/office/word/2023/wordml/word16du" xmlns:w16sdtdh="http://schemas.microsoft.com/office/word/2020/wordml/sdtdatahash" xmlns:w16se="http://schemas.microsoft.com/office/word/2015/wordml/symex" xmlns:wpg="http://schemas.microsoft.com/office/word/2010/wordprocessingGroup" xmlns:wpi="http://schemas.microsoft.com/office/word/2010/wordprocessingInk" xmlns:wne="http://schemas.microsoft.com/office/word/2006/wordml" xmlns:wps="http://schemas.microsoft.com/office/word/2010/wordprocessingShape" mc:Ignorable="w14 w15 w16se w16cid w16 w16cex w16sdtdh w16du wp14">
+<w:endnotes xmlns:wpc="http://schemas.microsoft.com/office/word/2010/wordprocessingCanvas" xmlns:cx="http://schemas.microsoft.com/office/drawing/2014/chartex" xmlns:cx1="http://schemas.microsoft.com/office/drawing/2015/9/8/chartex" xmlns:cx2="http://schemas.microsoft.com/office/drawing/2015/10/21/chartex" xmlns:cx3="http://schemas.microsoft.com/office/drawing/2016/5/9/chartex" xmlns:cx4="http://schemas.microsoft.com/office/drawing/2016/5/10/chartex" xmlns:cx5="http://schemas.microsoft.com/office/drawing/2016/5/11/chartex" xmlns:cx6="http://schemas.microsoft.com/office/drawing/2016/5/12/chartex" xmlns:cx7="http://schemas.microsoft.com/office/drawing/2016/5/13/chartex" xmlns:cx8="http://schemas.microsoft.com/office/drawing/2016/5/14/chartex" xmlns:mc="http://schemas.openxmlformats.org/markup-compatibility/2006" xmlns:aink="http://schemas.microsoft.com/office/drawing/2016/ink" xmlns:am3d="http://schemas.microsoft.com/office/drawing/2017/model3d" xmlns:o="urn:schemas-microsoft-com:office:office" xmlns:oel="http://schemas.microsoft.com/office/2019/extlst" xmlns:r="http://schemas.openxmlformats.org/officeDocument/2006/relationships" xmlns:m="http://schemas.openxmlformats.org/officeDocument/2006/math" xmlns:v="urn:schemas-microsoft-com:vml" xmlns:wp14="http://schemas.microsoft.com/office/word/2010/wordprocessingDrawing" xmlns:wp="http://schemas.openxmlformats.org/drawingml/2006/wordprocessingDrawing" xmlns:w10="urn:schemas-microsoft-com:office:word" xmlns:w="http://schemas.openxmlformats.org/wordprocessingml/2006/main" xmlns:w14="http://schemas.microsoft.com/office/word/2010/wordml" xmlns:w15="http://schemas.microsoft.com/office/word/2012/wordml" xmlns:w16cex="http://schemas.microsoft.com/office/word/2018/wordml/cex" xmlns:w16cid="http://schemas.microsoft.com/office/word/2016/wordml/cid" xmlns:w16="http://schemas.microsoft.com/office/word/2018/wordml" xmlns:w16sdtdh="http://schemas.microsoft.com/office/word/2020/wordml/sdtdatahash" xmlns:w16se="http://schemas.microsoft.com/office/word/2015/wordml/symex" xmlns:wpg="http://schemas.microsoft.com/office/word/2010/wordprocessingGroup" xmlns:wpi="http://schemas.microsoft.com/office/word/2010/wordprocessingInk" xmlns:wne="http://schemas.microsoft.com/office/word/2006/wordml" xmlns:wps="http://schemas.microsoft.com/office/word/2010/wordprocessingShape" mc:Ignorable="w14 w15 w16se w16cid w16 w16cex w16sdtdh wp14">
   <w:endnote w:type="separator" w:id="-1">
     <w:p>
       <w:pPr>
@@ -1025,7 +1265,7 @@
 </file>
 
 <file path=word/footnotes.xml><?xml version="1.0" encoding="utf-8"?>
-<w:footnotes xmlns:wpc="http://schemas.microsoft.com/office/word/2010/wordprocessingCanvas" xmlns:cx="http://schemas.microsoft.com/office/drawing/2014/chartex" xmlns:cx1="http://schemas.microsoft.com/office/drawing/2015/9/8/chartex" xmlns:cx2="http://schemas.microsoft.com/office/drawing/2015/10/21/chartex" xmlns:cx3="http://schemas.microsoft.com/office/drawing/2016/5/9/chartex" xmlns:cx4="http://schemas.microsoft.com/office/drawing/2016/5/10/chartex" xmlns:cx5="http://schemas.microsoft.com/office/drawing/2016/5/11/chartex" xmlns:cx6="http://schemas.microsoft.com/office/drawing/2016/5/12/chartex" xmlns:cx7="http://schemas.microsoft.com/office/drawing/2016/5/13/chartex" xmlns:cx8="http://schemas.microsoft.com/office/drawing/2016/5/14/chartex" xmlns:mc="http://schemas.openxmlformats.org/markup-compatibility/2006" xmlns:aink="http://schemas.microsoft.com/office/drawing/2016/ink" xmlns:am3d="http://schemas.microsoft.com/office/drawing/2017/model3d" xmlns:o="urn:schemas-microsoft-com:office:office" xmlns:oel="http://schemas.microsoft.com/office/2019/extlst" xmlns:r="http://schemas.openxmlformats.org/officeDocument/2006/relationships" xmlns:m="http://schemas.openxmlformats.org/officeDocument/2006/math" xmlns:v="urn:schemas-microsoft-com:vml" xmlns:wp14="http://schemas.microsoft.com/office/word/2010/wordprocessingDrawing" xmlns:wp="http://schemas.openxmlformats.org/drawingml/2006/wordprocessingDrawing" xmlns:w10="urn:schemas-microsoft-com:office:word" xmlns:w="http://schemas.openxmlformats.org/wordprocessingml/2006/main" xmlns:w14="http://schemas.microsoft.com/office/word/2010/wordml" xmlns:w15="http://schemas.microsoft.com/office/word/2012/wordml" xmlns:w16cex="http://schemas.microsoft.com/office/word/2018/wordml/cex" xmlns:w16cid="http://schemas.microsoft.com/office/word/2016/wordml/cid" xmlns:w16="http://schemas.microsoft.com/office/word/2018/wordml" xmlns:w16du="http://schemas.microsoft.com/office/word/2023/wordml/word16du" xmlns:w16sdtdh="http://schemas.microsoft.com/office/word/2020/wordml/sdtdatahash" xmlns:w16se="http://schemas.microsoft.com/office/word/2015/wordml/symex" xmlns:wpg="http://schemas.microsoft.com/office/word/2010/wordprocessingGroup" xmlns:wpi="http://schemas.microsoft.com/office/word/2010/wordprocessingInk" xmlns:wne="http://schemas.microsoft.com/office/word/2006/wordml" xmlns:wps="http://schemas.microsoft.com/office/word/2010/wordprocessingShape" mc:Ignorable="w14 w15 w16se w16cid w16 w16cex w16sdtdh w16du wp14">
+<w:footnotes xmlns:wpc="http://schemas.microsoft.com/office/word/2010/wordprocessingCanvas" xmlns:cx="http://schemas.microsoft.com/office/drawing/2014/chartex" xmlns:cx1="http://schemas.microsoft.com/office/drawing/2015/9/8/chartex" xmlns:cx2="http://schemas.microsoft.com/office/drawing/2015/10/21/chartex" xmlns:cx3="http://schemas.microsoft.com/office/drawing/2016/5/9/chartex" xmlns:cx4="http://schemas.microsoft.com/office/drawing/2016/5/10/chartex" xmlns:cx5="http://schemas.microsoft.com/office/drawing/2016/5/11/chartex" xmlns:cx6="http://schemas.microsoft.com/office/drawing/2016/5/12/chartex" xmlns:cx7="http://schemas.microsoft.com/office/drawing/2016/5/13/chartex" xmlns:cx8="http://schemas.microsoft.com/office/drawing/2016/5/14/chartex" xmlns:mc="http://schemas.openxmlformats.org/markup-compatibility/2006" xmlns:aink="http://schemas.microsoft.com/office/drawing/2016/ink" xmlns:am3d="http://schemas.microsoft.com/office/drawing/2017/model3d" xmlns:o="urn:schemas-microsoft-com:office:office" xmlns:oel="http://schemas.microsoft.com/office/2019/extlst" xmlns:r="http://schemas.openxmlformats.org/officeDocument/2006/relationships" xmlns:m="http://schemas.openxmlformats.org/officeDocument/2006/math" xmlns:v="urn:schemas-microsoft-com:vml" xmlns:wp14="http://schemas.microsoft.com/office/word/2010/wordprocessingDrawing" xmlns:wp="http://schemas.openxmlformats.org/drawingml/2006/wordprocessingDrawing" xmlns:w10="urn:schemas-microsoft-com:office:word" xmlns:w="http://schemas.openxmlformats.org/wordprocessingml/2006/main" xmlns:w14="http://schemas.microsoft.com/office/word/2010/wordml" xmlns:w15="http://schemas.microsoft.com/office/word/2012/wordml" xmlns:w16cex="http://schemas.microsoft.com/office/word/2018/wordml/cex" xmlns:w16cid="http://schemas.microsoft.com/office/word/2016/wordml/cid" xmlns:w16="http://schemas.microsoft.com/office/word/2018/wordml" xmlns:w16sdtdh="http://schemas.microsoft.com/office/word/2020/wordml/sdtdatahash" xmlns:w16se="http://schemas.microsoft.com/office/word/2015/wordml/symex" xmlns:wpg="http://schemas.microsoft.com/office/word/2010/wordprocessingGroup" xmlns:wpi="http://schemas.microsoft.com/office/word/2010/wordprocessingInk" xmlns:wne="http://schemas.microsoft.com/office/word/2006/wordml" xmlns:wps="http://schemas.microsoft.com/office/word/2010/wordprocessingShape" mc:Ignorable="w14 w15 w16se w16cid w16 w16cex w16sdtdh wp14">
   <w:footnote w:type="separator" w:id="-1">
     <w:p>
       <w:pPr>
@@ -1050,7 +1290,7 @@
 </file>
 
 <file path=word/numbering.xml><?xml version="1.0" encoding="utf-8"?>
-<w:numbering xmlns:wpc="http://schemas.microsoft.com/office/word/2010/wordprocessingCanvas" xmlns:cx="http://schemas.microsoft.com/office/drawing/2014/chartex" xmlns:cx1="http://schemas.microsoft.com/office/drawing/2015/9/8/chartex" xmlns:cx2="http://schemas.microsoft.com/office/drawing/2015/10/21/chartex" xmlns:cx3="http://schemas.microsoft.com/office/drawing/2016/5/9/chartex" xmlns:cx4="http://schemas.microsoft.com/office/drawing/2016/5/10/chartex" xmlns:cx5="http://schemas.microsoft.com/office/drawing/2016/5/11/chartex" xmlns:cx6="http://schemas.microsoft.com/office/drawing/2016/5/12/chartex" xmlns:cx7="http://schemas.microsoft.com/office/drawing/2016/5/13/chartex" xmlns:cx8="http://schemas.microsoft.com/office/drawing/2016/5/14/chartex" xmlns:mc="http://schemas.openxmlformats.org/markup-compatibility/2006" xmlns:aink="http://schemas.microsoft.com/office/drawing/2016/ink" xmlns:am3d="http://schemas.microsoft.com/office/drawing/2017/model3d" xmlns:o="urn:schemas-microsoft-com:office:office" xmlns:oel="http://schemas.microsoft.com/office/2019/extlst" xmlns:r="http://schemas.openxmlformats.org/officeDocument/2006/relationships" xmlns:m="http://schemas.openxmlformats.org/officeDocument/2006/math" xmlns:v="urn:schemas-microsoft-com:vml" xmlns:wp14="http://schemas.microsoft.com/office/word/2010/wordprocessingDrawing" xmlns:wp="http://schemas.openxmlformats.org/drawingml/2006/wordprocessingDrawing" xmlns:w10="urn:schemas-microsoft-com:office:word" xmlns:w="http://schemas.openxmlformats.org/wordprocessingml/2006/main" xmlns:w14="http://schemas.microsoft.com/office/word/2010/wordml" xmlns:w15="http://schemas.microsoft.com/office/word/2012/wordml" xmlns:w16cex="http://schemas.microsoft.com/office/word/2018/wordml/cex" xmlns:w16cid="http://schemas.microsoft.com/office/word/2016/wordml/cid" xmlns:w16="http://schemas.microsoft.com/office/word/2018/wordml" xmlns:w16du="http://schemas.microsoft.com/office/word/2023/wordml/word16du" xmlns:w16sdtdh="http://schemas.microsoft.com/office/word/2020/wordml/sdtdatahash" xmlns:w16se="http://schemas.microsoft.com/office/word/2015/wordml/symex" xmlns:wpg="http://schemas.microsoft.com/office/word/2010/wordprocessingGroup" xmlns:wpi="http://schemas.microsoft.com/office/word/2010/wordprocessingInk" xmlns:wne="http://schemas.microsoft.com/office/word/2006/wordml" xmlns:wps="http://schemas.microsoft.com/office/word/2010/wordprocessingShape" mc:Ignorable="w14 w15 w16se w16cid w16 w16cex w16sdtdh w16du wp14">
+<w:numbering xmlns:wpc="http://schemas.microsoft.com/office/word/2010/wordprocessingCanvas" xmlns:cx="http://schemas.microsoft.com/office/drawing/2014/chartex" xmlns:cx1="http://schemas.microsoft.com/office/drawing/2015/9/8/chartex" xmlns:cx2="http://schemas.microsoft.com/office/drawing/2015/10/21/chartex" xmlns:cx3="http://schemas.microsoft.com/office/drawing/2016/5/9/chartex" xmlns:cx4="http://schemas.microsoft.com/office/drawing/2016/5/10/chartex" xmlns:cx5="http://schemas.microsoft.com/office/drawing/2016/5/11/chartex" xmlns:cx6="http://schemas.microsoft.com/office/drawing/2016/5/12/chartex" xmlns:cx7="http://schemas.microsoft.com/office/drawing/2016/5/13/chartex" xmlns:cx8="http://schemas.microsoft.com/office/drawing/2016/5/14/chartex" xmlns:mc="http://schemas.openxmlformats.org/markup-compatibility/2006" xmlns:aink="http://schemas.microsoft.com/office/drawing/2016/ink" xmlns:am3d="http://schemas.microsoft.com/office/drawing/2017/model3d" xmlns:o="urn:schemas-microsoft-com:office:office" xmlns:oel="http://schemas.microsoft.com/office/2019/extlst" xmlns:r="http://schemas.openxmlformats.org/officeDocument/2006/relationships" xmlns:m="http://schemas.openxmlformats.org/officeDocument/2006/math" xmlns:v="urn:schemas-microsoft-com:vml" xmlns:wp14="http://schemas.microsoft.com/office/word/2010/wordprocessingDrawing" xmlns:wp="http://schemas.openxmlformats.org/drawingml/2006/wordprocessingDrawing" xmlns:w10="urn:schemas-microsoft-com:office:word" xmlns:w="http://schemas.openxmlformats.org/wordprocessingml/2006/main" xmlns:w14="http://schemas.microsoft.com/office/word/2010/wordml" xmlns:w15="http://schemas.microsoft.com/office/word/2012/wordml" xmlns:w16cex="http://schemas.microsoft.com/office/word/2018/wordml/cex" xmlns:w16cid="http://schemas.microsoft.com/office/word/2016/wordml/cid" xmlns:w16="http://schemas.microsoft.com/office/word/2018/wordml" xmlns:w16sdtdh="http://schemas.microsoft.com/office/word/2020/wordml/sdtdatahash" xmlns:w16se="http://schemas.microsoft.com/office/word/2015/wordml/symex" xmlns:wpg="http://schemas.microsoft.com/office/word/2010/wordprocessingGroup" xmlns:wpi="http://schemas.microsoft.com/office/word/2010/wordprocessingInk" xmlns:wne="http://schemas.microsoft.com/office/word/2006/wordml" xmlns:wps="http://schemas.microsoft.com/office/word/2010/wordprocessingShape" mc:Ignorable="w14 w15 w16se w16cid w16 w16cex w16sdtdh wp14">
   <w:abstractNum w:abstractNumId="0" w15:restartNumberingAfterBreak="0">
     <w:nsid w:val="20A05C47"/>
     <w:multiLevelType w:val="hybridMultilevel"/>
@@ -1170,7 +1410,7 @@
 </file>
 
 <file path=word/styles.xml><?xml version="1.0" encoding="utf-8"?>
-<w:styles xmlns:mc="http://schemas.openxmlformats.org/markup-compatibility/2006" xmlns:r="http://schemas.openxmlformats.org/officeDocument/2006/relationships" xmlns:w="http://schemas.openxmlformats.org/wordprocessingml/2006/main" xmlns:w14="http://schemas.microsoft.com/office/word/2010/wordml" xmlns:w15="http://schemas.microsoft.com/office/word/2012/wordml" xmlns:w16cex="http://schemas.microsoft.com/office/word/2018/wordml/cex" xmlns:w16cid="http://schemas.microsoft.com/office/word/2016/wordml/cid" xmlns:w16="http://schemas.microsoft.com/office/word/2018/wordml" xmlns:w16du="http://schemas.microsoft.com/office/word/2023/wordml/word16du" xmlns:w16sdtdh="http://schemas.microsoft.com/office/word/2020/wordml/sdtdatahash" xmlns:w16se="http://schemas.microsoft.com/office/word/2015/wordml/symex" mc:Ignorable="w14 w15 w16se w16cid w16 w16cex w16sdtdh w16du">
+<w:styles xmlns:mc="http://schemas.openxmlformats.org/markup-compatibility/2006" xmlns:r="http://schemas.openxmlformats.org/officeDocument/2006/relationships" xmlns:w="http://schemas.openxmlformats.org/wordprocessingml/2006/main" xmlns:w14="http://schemas.microsoft.com/office/word/2010/wordml" xmlns:w15="http://schemas.microsoft.com/office/word/2012/wordml" xmlns:w16cex="http://schemas.microsoft.com/office/word/2018/wordml/cex" xmlns:w16cid="http://schemas.microsoft.com/office/word/2016/wordml/cid" xmlns:w16="http://schemas.microsoft.com/office/word/2018/wordml" xmlns:w16sdtdh="http://schemas.microsoft.com/office/word/2020/wordml/sdtdatahash" xmlns:w16se="http://schemas.microsoft.com/office/word/2015/wordml/symex" mc:Ignorable="w14 w15 w16se w16cid w16 w16cex w16sdtdh">
   <w:docDefaults>
     <w:rPrDefault>
       <w:rPr>

--- a/Report.docx
+++ b/Report.docx
@@ -1,6 +1,6 @@
 
 <file path=word/document.xml><?xml version="1.0" encoding="utf-8"?>
-<w:document xmlns:wpc="http://schemas.microsoft.com/office/word/2010/wordprocessingCanvas" xmlns:cx="http://schemas.microsoft.com/office/drawing/2014/chartex" xmlns:cx1="http://schemas.microsoft.com/office/drawing/2015/9/8/chartex" xmlns:cx2="http://schemas.microsoft.com/office/drawing/2015/10/21/chartex" xmlns:cx3="http://schemas.microsoft.com/office/drawing/2016/5/9/chartex" xmlns:cx4="http://schemas.microsoft.com/office/drawing/2016/5/10/chartex" xmlns:cx5="http://schemas.microsoft.com/office/drawing/2016/5/11/chartex" xmlns:cx6="http://schemas.microsoft.com/office/drawing/2016/5/12/chartex" xmlns:cx7="http://schemas.microsoft.com/office/drawing/2016/5/13/chartex" xmlns:cx8="http://schemas.microsoft.com/office/drawing/2016/5/14/chartex" xmlns:mc="http://schemas.openxmlformats.org/markup-compatibility/2006" xmlns:aink="http://schemas.microsoft.com/office/drawing/2016/ink" xmlns:am3d="http://schemas.microsoft.com/office/drawing/2017/model3d" xmlns:o="urn:schemas-microsoft-com:office:office" xmlns:oel="http://schemas.microsoft.com/office/2019/extlst" xmlns:r="http://schemas.openxmlformats.org/officeDocument/2006/relationships" xmlns:m="http://schemas.openxmlformats.org/officeDocument/2006/math" xmlns:v="urn:schemas-microsoft-com:vml" xmlns:wp14="http://schemas.microsoft.com/office/word/2010/wordprocessingDrawing" xmlns:wp="http://schemas.openxmlformats.org/drawingml/2006/wordprocessingDrawing" xmlns:w10="urn:schemas-microsoft-com:office:word" xmlns:w="http://schemas.openxmlformats.org/wordprocessingml/2006/main" xmlns:w14="http://schemas.microsoft.com/office/word/2010/wordml" xmlns:w15="http://schemas.microsoft.com/office/word/2012/wordml" xmlns:w16cex="http://schemas.microsoft.com/office/word/2018/wordml/cex" xmlns:w16cid="http://schemas.microsoft.com/office/word/2016/wordml/cid" xmlns:w16="http://schemas.microsoft.com/office/word/2018/wordml" xmlns:w16sdtdh="http://schemas.microsoft.com/office/word/2020/wordml/sdtdatahash" xmlns:w16se="http://schemas.microsoft.com/office/word/2015/wordml/symex" xmlns:wpg="http://schemas.microsoft.com/office/word/2010/wordprocessingGroup" xmlns:wpi="http://schemas.microsoft.com/office/word/2010/wordprocessingInk" xmlns:wne="http://schemas.microsoft.com/office/word/2006/wordml" xmlns:wps="http://schemas.microsoft.com/office/word/2010/wordprocessingShape" mc:Ignorable="w14 w15 w16se w16cid w16 w16cex w16sdtdh wp14">
+<w:document xmlns:wpc="http://schemas.microsoft.com/office/word/2010/wordprocessingCanvas" xmlns:cx="http://schemas.microsoft.com/office/drawing/2014/chartex" xmlns:cx1="http://schemas.microsoft.com/office/drawing/2015/9/8/chartex" xmlns:cx2="http://schemas.microsoft.com/office/drawing/2015/10/21/chartex" xmlns:cx3="http://schemas.microsoft.com/office/drawing/2016/5/9/chartex" xmlns:cx4="http://schemas.microsoft.com/office/drawing/2016/5/10/chartex" xmlns:cx5="http://schemas.microsoft.com/office/drawing/2016/5/11/chartex" xmlns:cx6="http://schemas.microsoft.com/office/drawing/2016/5/12/chartex" xmlns:cx7="http://schemas.microsoft.com/office/drawing/2016/5/13/chartex" xmlns:cx8="http://schemas.microsoft.com/office/drawing/2016/5/14/chartex" xmlns:mc="http://schemas.openxmlformats.org/markup-compatibility/2006" xmlns:aink="http://schemas.microsoft.com/office/drawing/2016/ink" xmlns:am3d="http://schemas.microsoft.com/office/drawing/2017/model3d" xmlns:o="urn:schemas-microsoft-com:office:office" xmlns:oel="http://schemas.microsoft.com/office/2019/extlst" xmlns:r="http://schemas.openxmlformats.org/officeDocument/2006/relationships" xmlns:m="http://schemas.openxmlformats.org/officeDocument/2006/math" xmlns:v="urn:schemas-microsoft-com:vml" xmlns:wp14="http://schemas.microsoft.com/office/word/2010/wordprocessingDrawing" xmlns:wp="http://schemas.openxmlformats.org/drawingml/2006/wordprocessingDrawing" xmlns:w10="urn:schemas-microsoft-com:office:word" xmlns:w="http://schemas.openxmlformats.org/wordprocessingml/2006/main" xmlns:w14="http://schemas.microsoft.com/office/word/2010/wordml" xmlns:w15="http://schemas.microsoft.com/office/word/2012/wordml" xmlns:w16cex="http://schemas.microsoft.com/office/word/2018/wordml/cex" xmlns:w16cid="http://schemas.microsoft.com/office/word/2016/wordml/cid" xmlns:w16="http://schemas.microsoft.com/office/word/2018/wordml" xmlns:w16du="http://schemas.microsoft.com/office/word/2023/wordml/word16du" xmlns:w16sdtdh="http://schemas.microsoft.com/office/word/2020/wordml/sdtdatahash" xmlns:w16se="http://schemas.microsoft.com/office/word/2015/wordml/symex" xmlns:wpg="http://schemas.microsoft.com/office/word/2010/wordprocessingGroup" xmlns:wpi="http://schemas.microsoft.com/office/word/2010/wordprocessingInk" xmlns:wne="http://schemas.microsoft.com/office/word/2006/wordml" xmlns:wps="http://schemas.microsoft.com/office/word/2010/wordprocessingShape" mc:Ignorable="w14 w15 w16se w16cid w16 w16cex w16sdtdh w16du wp14">
   <w:body>
     <w:p>
       <w:r>
@@ -1064,7 +1064,7 @@
               </wp:anchor>
             </w:drawing>
           </mc:Choice>
-          <mc:Fallback xmlns:w16du="http://schemas.microsoft.com/office/word/2023/wordml/word16du">
+          <mc:Fallback>
             <w:pict>
               <v:group w14:anchorId="60F591D5" id="Canvas 4" o:spid="_x0000_s1026" editas="canvas" style="position:absolute;margin-left:0;margin-top:1.75pt;width:84pt;height:33pt;z-index:251673600;mso-position-horizontal:left;mso-position-horizontal-relative:margin;mso-width-relative:margin;mso-height-relative:margin" coordsize="10668,4191" o:gfxdata="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">
                 <v:shapetype id="_x0000_t75" coordsize="21600,21600" o:spt="75" o:preferrelative="t" path="m@4@5l@4@11@9@11@9@5xe" filled="f" stroked="f">
@@ -1126,7 +1126,19 @@
         </w:numPr>
       </w:pPr>
       <w:r>
-        <w:t>Adding/editing customer details</w:t>
+        <w:t>Adding</w:t>
+      </w:r>
+      <w:r>
+        <w:t xml:space="preserve"> </w:t>
+      </w:r>
+      <w:r>
+        <w:t>/</w:t>
+      </w:r>
+      <w:r>
+        <w:t xml:space="preserve"> </w:t>
+      </w:r>
+      <w:r>
+        <w:t>editing customer details</w:t>
       </w:r>
     </w:p>
     <w:p>
@@ -1138,7 +1150,13 @@
         </w:numPr>
       </w:pPr>
       <w:r>
-        <w:t>Searching customers by name or number</w:t>
+        <w:t xml:space="preserve">Searching customers by </w:t>
+      </w:r>
+      <w:r>
+        <w:t xml:space="preserve">customer </w:t>
+      </w:r>
+      <w:r>
+        <w:t>number</w:t>
       </w:r>
     </w:p>
     <w:p>
@@ -1150,7 +1168,19 @@
         </w:numPr>
       </w:pPr>
       <w:r>
-        <w:t xml:space="preserve">Adding/editing accounts for customers, searching accounts by number </w:t>
+        <w:t>Adding</w:t>
+      </w:r>
+      <w:r>
+        <w:t xml:space="preserve"> </w:t>
+      </w:r>
+      <w:r>
+        <w:t>/</w:t>
+      </w:r>
+      <w:r>
+        <w:t xml:space="preserve"> </w:t>
+      </w:r>
+      <w:r>
+        <w:t xml:space="preserve">editing accounts for customers, searching accounts by number </w:t>
       </w:r>
     </w:p>
     <w:p>
@@ -1240,7 +1270,7 @@
 </file>
 
 <file path=word/endnotes.xml><?xml version="1.0" encoding="utf-8"?>
-<w:endnotes xmlns:wpc="http://schemas.microsoft.com/office/word/2010/wordprocessingCanvas" xmlns:cx="http://schemas.microsoft.com/office/drawing/2014/chartex" xmlns:cx1="http://schemas.microsoft.com/office/drawing/2015/9/8/chartex" xmlns:cx2="http://schemas.microsoft.com/office/drawing/2015/10/21/chartex" xmlns:cx3="http://schemas.microsoft.com/office/drawing/2016/5/9/chartex" xmlns:cx4="http://schemas.microsoft.com/office/drawing/2016/5/10/chartex" xmlns:cx5="http://schemas.microsoft.com/office/drawing/2016/5/11/chartex" xmlns:cx6="http://schemas.microsoft.com/office/drawing/2016/5/12/chartex" xmlns:cx7="http://schemas.microsoft.com/office/drawing/2016/5/13/chartex" xmlns:cx8="http://schemas.microsoft.com/office/drawing/2016/5/14/chartex" xmlns:mc="http://schemas.openxmlformats.org/markup-compatibility/2006" xmlns:aink="http://schemas.microsoft.com/office/drawing/2016/ink" xmlns:am3d="http://schemas.microsoft.com/office/drawing/2017/model3d" xmlns:o="urn:schemas-microsoft-com:office:office" xmlns:oel="http://schemas.microsoft.com/office/2019/extlst" xmlns:r="http://schemas.openxmlformats.org/officeDocument/2006/relationships" xmlns:m="http://schemas.openxmlformats.org/officeDocument/2006/math" xmlns:v="urn:schemas-microsoft-com:vml" xmlns:wp14="http://schemas.microsoft.com/office/word/2010/wordprocessingDrawing" xmlns:wp="http://schemas.openxmlformats.org/drawingml/2006/wordprocessingDrawing" xmlns:w10="urn:schemas-microsoft-com:office:word" xmlns:w="http://schemas.openxmlformats.org/wordprocessingml/2006/main" xmlns:w14="http://schemas.microsoft.com/office/word/2010/wordml" xmlns:w15="http://schemas.microsoft.com/office/word/2012/wordml" xmlns:w16cex="http://schemas.microsoft.com/office/word/2018/wordml/cex" xmlns:w16cid="http://schemas.microsoft.com/office/word/2016/wordml/cid" xmlns:w16="http://schemas.microsoft.com/office/word/2018/wordml" xmlns:w16sdtdh="http://schemas.microsoft.com/office/word/2020/wordml/sdtdatahash" xmlns:w16se="http://schemas.microsoft.com/office/word/2015/wordml/symex" xmlns:wpg="http://schemas.microsoft.com/office/word/2010/wordprocessingGroup" xmlns:wpi="http://schemas.microsoft.com/office/word/2010/wordprocessingInk" xmlns:wne="http://schemas.microsoft.com/office/word/2006/wordml" xmlns:wps="http://schemas.microsoft.com/office/word/2010/wordprocessingShape" mc:Ignorable="w14 w15 w16se w16cid w16 w16cex w16sdtdh wp14">
+<w:endnotes xmlns:wpc="http://schemas.microsoft.com/office/word/2010/wordprocessingCanvas" xmlns:cx="http://schemas.microsoft.com/office/drawing/2014/chartex" xmlns:cx1="http://schemas.microsoft.com/office/drawing/2015/9/8/chartex" xmlns:cx2="http://schemas.microsoft.com/office/drawing/2015/10/21/chartex" xmlns:cx3="http://schemas.microsoft.com/office/drawing/2016/5/9/chartex" xmlns:cx4="http://schemas.microsoft.com/office/drawing/2016/5/10/chartex" xmlns:cx5="http://schemas.microsoft.com/office/drawing/2016/5/11/chartex" xmlns:cx6="http://schemas.microsoft.com/office/drawing/2016/5/12/chartex" xmlns:cx7="http://schemas.microsoft.com/office/drawing/2016/5/13/chartex" xmlns:cx8="http://schemas.microsoft.com/office/drawing/2016/5/14/chartex" xmlns:mc="http://schemas.openxmlformats.org/markup-compatibility/2006" xmlns:aink="http://schemas.microsoft.com/office/drawing/2016/ink" xmlns:am3d="http://schemas.microsoft.com/office/drawing/2017/model3d" xmlns:o="urn:schemas-microsoft-com:office:office" xmlns:oel="http://schemas.microsoft.com/office/2019/extlst" xmlns:r="http://schemas.openxmlformats.org/officeDocument/2006/relationships" xmlns:m="http://schemas.openxmlformats.org/officeDocument/2006/math" xmlns:v="urn:schemas-microsoft-com:vml" xmlns:wp14="http://schemas.microsoft.com/office/word/2010/wordprocessingDrawing" xmlns:wp="http://schemas.openxmlformats.org/drawingml/2006/wordprocessingDrawing" xmlns:w10="urn:schemas-microsoft-com:office:word" xmlns:w="http://schemas.openxmlformats.org/wordprocessingml/2006/main" xmlns:w14="http://schemas.microsoft.com/office/word/2010/wordml" xmlns:w15="http://schemas.microsoft.com/office/word/2012/wordml" xmlns:w16cex="http://schemas.microsoft.com/office/word/2018/wordml/cex" xmlns:w16cid="http://schemas.microsoft.com/office/word/2016/wordml/cid" xmlns:w16="http://schemas.microsoft.com/office/word/2018/wordml" xmlns:w16du="http://schemas.microsoft.com/office/word/2023/wordml/word16du" xmlns:w16sdtdh="http://schemas.microsoft.com/office/word/2020/wordml/sdtdatahash" xmlns:w16se="http://schemas.microsoft.com/office/word/2015/wordml/symex" xmlns:wpg="http://schemas.microsoft.com/office/word/2010/wordprocessingGroup" xmlns:wpi="http://schemas.microsoft.com/office/word/2010/wordprocessingInk" xmlns:wne="http://schemas.microsoft.com/office/word/2006/wordml" xmlns:wps="http://schemas.microsoft.com/office/word/2010/wordprocessingShape" mc:Ignorable="w14 w15 w16se w16cid w16 w16cex w16sdtdh w16du wp14">
   <w:endnote w:type="separator" w:id="-1">
     <w:p>
       <w:pPr>
@@ -1265,7 +1295,7 @@
 </file>
 
 <file path=word/footnotes.xml><?xml version="1.0" encoding="utf-8"?>
-<w:footnotes xmlns:wpc="http://schemas.microsoft.com/office/word/2010/wordprocessingCanvas" xmlns:cx="http://schemas.microsoft.com/office/drawing/2014/chartex" xmlns:cx1="http://schemas.microsoft.com/office/drawing/2015/9/8/chartex" xmlns:cx2="http://schemas.microsoft.com/office/drawing/2015/10/21/chartex" xmlns:cx3="http://schemas.microsoft.com/office/drawing/2016/5/9/chartex" xmlns:cx4="http://schemas.microsoft.com/office/drawing/2016/5/10/chartex" xmlns:cx5="http://schemas.microsoft.com/office/drawing/2016/5/11/chartex" xmlns:cx6="http://schemas.microsoft.com/office/drawing/2016/5/12/chartex" xmlns:cx7="http://schemas.microsoft.com/office/drawing/2016/5/13/chartex" xmlns:cx8="http://schemas.microsoft.com/office/drawing/2016/5/14/chartex" xmlns:mc="http://schemas.openxmlformats.org/markup-compatibility/2006" xmlns:aink="http://schemas.microsoft.com/office/drawing/2016/ink" xmlns:am3d="http://schemas.microsoft.com/office/drawing/2017/model3d" xmlns:o="urn:schemas-microsoft-com:office:office" xmlns:oel="http://schemas.microsoft.com/office/2019/extlst" xmlns:r="http://schemas.openxmlformats.org/officeDocument/2006/relationships" xmlns:m="http://schemas.openxmlformats.org/officeDocument/2006/math" xmlns:v="urn:schemas-microsoft-com:vml" xmlns:wp14="http://schemas.microsoft.com/office/word/2010/wordprocessingDrawing" xmlns:wp="http://schemas.openxmlformats.org/drawingml/2006/wordprocessingDrawing" xmlns:w10="urn:schemas-microsoft-com:office:word" xmlns:w="http://schemas.openxmlformats.org/wordprocessingml/2006/main" xmlns:w14="http://schemas.microsoft.com/office/word/2010/wordml" xmlns:w15="http://schemas.microsoft.com/office/word/2012/wordml" xmlns:w16cex="http://schemas.microsoft.com/office/word/2018/wordml/cex" xmlns:w16cid="http://schemas.microsoft.com/office/word/2016/wordml/cid" xmlns:w16="http://schemas.microsoft.com/office/word/2018/wordml" xmlns:w16sdtdh="http://schemas.microsoft.com/office/word/2020/wordml/sdtdatahash" xmlns:w16se="http://schemas.microsoft.com/office/word/2015/wordml/symex" xmlns:wpg="http://schemas.microsoft.com/office/word/2010/wordprocessingGroup" xmlns:wpi="http://schemas.microsoft.com/office/word/2010/wordprocessingInk" xmlns:wne="http://schemas.microsoft.com/office/word/2006/wordml" xmlns:wps="http://schemas.microsoft.com/office/word/2010/wordprocessingShape" mc:Ignorable="w14 w15 w16se w16cid w16 w16cex w16sdtdh wp14">
+<w:footnotes xmlns:wpc="http://schemas.microsoft.com/office/word/2010/wordprocessingCanvas" xmlns:cx="http://schemas.microsoft.com/office/drawing/2014/chartex" xmlns:cx1="http://schemas.microsoft.com/office/drawing/2015/9/8/chartex" xmlns:cx2="http://schemas.microsoft.com/office/drawing/2015/10/21/chartex" xmlns:cx3="http://schemas.microsoft.com/office/drawing/2016/5/9/chartex" xmlns:cx4="http://schemas.microsoft.com/office/drawing/2016/5/10/chartex" xmlns:cx5="http://schemas.microsoft.com/office/drawing/2016/5/11/chartex" xmlns:cx6="http://schemas.microsoft.com/office/drawing/2016/5/12/chartex" xmlns:cx7="http://schemas.microsoft.com/office/drawing/2016/5/13/chartex" xmlns:cx8="http://schemas.microsoft.com/office/drawing/2016/5/14/chartex" xmlns:mc="http://schemas.openxmlformats.org/markup-compatibility/2006" xmlns:aink="http://schemas.microsoft.com/office/drawing/2016/ink" xmlns:am3d="http://schemas.microsoft.com/office/drawing/2017/model3d" xmlns:o="urn:schemas-microsoft-com:office:office" xmlns:oel="http://schemas.microsoft.com/office/2019/extlst" xmlns:r="http://schemas.openxmlformats.org/officeDocument/2006/relationships" xmlns:m="http://schemas.openxmlformats.org/officeDocument/2006/math" xmlns:v="urn:schemas-microsoft-com:vml" xmlns:wp14="http://schemas.microsoft.com/office/word/2010/wordprocessingDrawing" xmlns:wp="http://schemas.openxmlformats.org/drawingml/2006/wordprocessingDrawing" xmlns:w10="urn:schemas-microsoft-com:office:word" xmlns:w="http://schemas.openxmlformats.org/wordprocessingml/2006/main" xmlns:w14="http://schemas.microsoft.com/office/word/2010/wordml" xmlns:w15="http://schemas.microsoft.com/office/word/2012/wordml" xmlns:w16cex="http://schemas.microsoft.com/office/word/2018/wordml/cex" xmlns:w16cid="http://schemas.microsoft.com/office/word/2016/wordml/cid" xmlns:w16="http://schemas.microsoft.com/office/word/2018/wordml" xmlns:w16du="http://schemas.microsoft.com/office/word/2023/wordml/word16du" xmlns:w16sdtdh="http://schemas.microsoft.com/office/word/2020/wordml/sdtdatahash" xmlns:w16se="http://schemas.microsoft.com/office/word/2015/wordml/symex" xmlns:wpg="http://schemas.microsoft.com/office/word/2010/wordprocessingGroup" xmlns:wpi="http://schemas.microsoft.com/office/word/2010/wordprocessingInk" xmlns:wne="http://schemas.microsoft.com/office/word/2006/wordml" xmlns:wps="http://schemas.microsoft.com/office/word/2010/wordprocessingShape" mc:Ignorable="w14 w15 w16se w16cid w16 w16cex w16sdtdh w16du wp14">
   <w:footnote w:type="separator" w:id="-1">
     <w:p>
       <w:pPr>
@@ -1290,7 +1320,7 @@
 </file>
 
 <file path=word/numbering.xml><?xml version="1.0" encoding="utf-8"?>
-<w:numbering xmlns:wpc="http://schemas.microsoft.com/office/word/2010/wordprocessingCanvas" xmlns:cx="http://schemas.microsoft.com/office/drawing/2014/chartex" xmlns:cx1="http://schemas.microsoft.com/office/drawing/2015/9/8/chartex" xmlns:cx2="http://schemas.microsoft.com/office/drawing/2015/10/21/chartex" xmlns:cx3="http://schemas.microsoft.com/office/drawing/2016/5/9/chartex" xmlns:cx4="http://schemas.microsoft.com/office/drawing/2016/5/10/chartex" xmlns:cx5="http://schemas.microsoft.com/office/drawing/2016/5/11/chartex" xmlns:cx6="http://schemas.microsoft.com/office/drawing/2016/5/12/chartex" xmlns:cx7="http://schemas.microsoft.com/office/drawing/2016/5/13/chartex" xmlns:cx8="http://schemas.microsoft.com/office/drawing/2016/5/14/chartex" xmlns:mc="http://schemas.openxmlformats.org/markup-compatibility/2006" xmlns:aink="http://schemas.microsoft.com/office/drawing/2016/ink" xmlns:am3d="http://schemas.microsoft.com/office/drawing/2017/model3d" xmlns:o="urn:schemas-microsoft-com:office:office" xmlns:oel="http://schemas.microsoft.com/office/2019/extlst" xmlns:r="http://schemas.openxmlformats.org/officeDocument/2006/relationships" xmlns:m="http://schemas.openxmlformats.org/officeDocument/2006/math" xmlns:v="urn:schemas-microsoft-com:vml" xmlns:wp14="http://schemas.microsoft.com/office/word/2010/wordprocessingDrawing" xmlns:wp="http://schemas.openxmlformats.org/drawingml/2006/wordprocessingDrawing" xmlns:w10="urn:schemas-microsoft-com:office:word" xmlns:w="http://schemas.openxmlformats.org/wordprocessingml/2006/main" xmlns:w14="http://schemas.microsoft.com/office/word/2010/wordml" xmlns:w15="http://schemas.microsoft.com/office/word/2012/wordml" xmlns:w16cex="http://schemas.microsoft.com/office/word/2018/wordml/cex" xmlns:w16cid="http://schemas.microsoft.com/office/word/2016/wordml/cid" xmlns:w16="http://schemas.microsoft.com/office/word/2018/wordml" xmlns:w16sdtdh="http://schemas.microsoft.com/office/word/2020/wordml/sdtdatahash" xmlns:w16se="http://schemas.microsoft.com/office/word/2015/wordml/symex" xmlns:wpg="http://schemas.microsoft.com/office/word/2010/wordprocessingGroup" xmlns:wpi="http://schemas.microsoft.com/office/word/2010/wordprocessingInk" xmlns:wne="http://schemas.microsoft.com/office/word/2006/wordml" xmlns:wps="http://schemas.microsoft.com/office/word/2010/wordprocessingShape" mc:Ignorable="w14 w15 w16se w16cid w16 w16cex w16sdtdh wp14">
+<w:numbering xmlns:wpc="http://schemas.microsoft.com/office/word/2010/wordprocessingCanvas" xmlns:cx="http://schemas.microsoft.com/office/drawing/2014/chartex" xmlns:cx1="http://schemas.microsoft.com/office/drawing/2015/9/8/chartex" xmlns:cx2="http://schemas.microsoft.com/office/drawing/2015/10/21/chartex" xmlns:cx3="http://schemas.microsoft.com/office/drawing/2016/5/9/chartex" xmlns:cx4="http://schemas.microsoft.com/office/drawing/2016/5/10/chartex" xmlns:cx5="http://schemas.microsoft.com/office/drawing/2016/5/11/chartex" xmlns:cx6="http://schemas.microsoft.com/office/drawing/2016/5/12/chartex" xmlns:cx7="http://schemas.microsoft.com/office/drawing/2016/5/13/chartex" xmlns:cx8="http://schemas.microsoft.com/office/drawing/2016/5/14/chartex" xmlns:mc="http://schemas.openxmlformats.org/markup-compatibility/2006" xmlns:aink="http://schemas.microsoft.com/office/drawing/2016/ink" xmlns:am3d="http://schemas.microsoft.com/office/drawing/2017/model3d" xmlns:o="urn:schemas-microsoft-com:office:office" xmlns:oel="http://schemas.microsoft.com/office/2019/extlst" xmlns:r="http://schemas.openxmlformats.org/officeDocument/2006/relationships" xmlns:m="http://schemas.openxmlformats.org/officeDocument/2006/math" xmlns:v="urn:schemas-microsoft-com:vml" xmlns:wp14="http://schemas.microsoft.com/office/word/2010/wordprocessingDrawing" xmlns:wp="http://schemas.openxmlformats.org/drawingml/2006/wordprocessingDrawing" xmlns:w10="urn:schemas-microsoft-com:office:word" xmlns:w="http://schemas.openxmlformats.org/wordprocessingml/2006/main" xmlns:w14="http://schemas.microsoft.com/office/word/2010/wordml" xmlns:w15="http://schemas.microsoft.com/office/word/2012/wordml" xmlns:w16cex="http://schemas.microsoft.com/office/word/2018/wordml/cex" xmlns:w16cid="http://schemas.microsoft.com/office/word/2016/wordml/cid" xmlns:w16="http://schemas.microsoft.com/office/word/2018/wordml" xmlns:w16du="http://schemas.microsoft.com/office/word/2023/wordml/word16du" xmlns:w16sdtdh="http://schemas.microsoft.com/office/word/2020/wordml/sdtdatahash" xmlns:w16se="http://schemas.microsoft.com/office/word/2015/wordml/symex" xmlns:wpg="http://schemas.microsoft.com/office/word/2010/wordprocessingGroup" xmlns:wpi="http://schemas.microsoft.com/office/word/2010/wordprocessingInk" xmlns:wne="http://schemas.microsoft.com/office/word/2006/wordml" xmlns:wps="http://schemas.microsoft.com/office/word/2010/wordprocessingShape" mc:Ignorable="w14 w15 w16se w16cid w16 w16cex w16sdtdh w16du wp14">
   <w:abstractNum w:abstractNumId="0" w15:restartNumberingAfterBreak="0">
     <w:nsid w:val="20A05C47"/>
     <w:multiLevelType w:val="hybridMultilevel"/>
@@ -1410,7 +1440,7 @@
 </file>
 
 <file path=word/styles.xml><?xml version="1.0" encoding="utf-8"?>
-<w:styles xmlns:mc="http://schemas.openxmlformats.org/markup-compatibility/2006" xmlns:r="http://schemas.openxmlformats.org/officeDocument/2006/relationships" xmlns:w="http://schemas.openxmlformats.org/wordprocessingml/2006/main" xmlns:w14="http://schemas.microsoft.com/office/word/2010/wordml" xmlns:w15="http://schemas.microsoft.com/office/word/2012/wordml" xmlns:w16cex="http://schemas.microsoft.com/office/word/2018/wordml/cex" xmlns:w16cid="http://schemas.microsoft.com/office/word/2016/wordml/cid" xmlns:w16="http://schemas.microsoft.com/office/word/2018/wordml" xmlns:w16sdtdh="http://schemas.microsoft.com/office/word/2020/wordml/sdtdatahash" xmlns:w16se="http://schemas.microsoft.com/office/word/2015/wordml/symex" mc:Ignorable="w14 w15 w16se w16cid w16 w16cex w16sdtdh">
+<w:styles xmlns:mc="http://schemas.openxmlformats.org/markup-compatibility/2006" xmlns:r="http://schemas.openxmlformats.org/officeDocument/2006/relationships" xmlns:w="http://schemas.openxmlformats.org/wordprocessingml/2006/main" xmlns:w14="http://schemas.microsoft.com/office/word/2010/wordml" xmlns:w15="http://schemas.microsoft.com/office/word/2012/wordml" xmlns:w16cex="http://schemas.microsoft.com/office/word/2018/wordml/cex" xmlns:w16cid="http://schemas.microsoft.com/office/word/2016/wordml/cid" xmlns:w16="http://schemas.microsoft.com/office/word/2018/wordml" xmlns:w16du="http://schemas.microsoft.com/office/word/2023/wordml/word16du" xmlns:w16sdtdh="http://schemas.microsoft.com/office/word/2020/wordml/sdtdatahash" xmlns:w16se="http://schemas.microsoft.com/office/word/2015/wordml/symex" mc:Ignorable="w14 w15 w16se w16cid w16 w16cex w16sdtdh w16du">
   <w:docDefaults>
     <w:rPrDefault>
       <w:rPr>

--- a/Report.docx
+++ b/Report.docx
@@ -1158,6 +1158,14 @@
       <w:r>
         <w:t>number</w:t>
       </w:r>
+      <w:r>
+        <w:t xml:space="preserve"> or </w:t>
+      </w:r>
+      <w:proofErr w:type="spellStart"/>
+      <w:r>
+        <w:t>lastname</w:t>
+      </w:r>
+      <w:proofErr w:type="spellEnd"/>
     </w:p>
     <w:p>
       <w:pPr>
@@ -1180,7 +1188,7 @@
         <w:t xml:space="preserve"> </w:t>
       </w:r>
       <w:r>
-        <w:t xml:space="preserve">editing accounts for customers, searching accounts by number </w:t>
+        <w:t>editing accounts for customers,</w:t>
       </w:r>
     </w:p>
     <w:p>
@@ -1192,7 +1200,7 @@
         </w:numPr>
       </w:pPr>
       <w:r>
-        <w:t>Searching transactions and making (cash) deposits into customers’ accounts.</w:t>
+        <w:t xml:space="preserve">searching accounts by number </w:t>
       </w:r>
     </w:p>
     <w:p>
@@ -1204,7 +1212,7 @@
         </w:numPr>
       </w:pPr>
       <w:r>
-        <w:t>Exporting to XML format</w:t>
+        <w:t>Searching transactions and making (cash) deposits into customers’ accounts.</w:t>
       </w:r>
     </w:p>
     <w:p>
@@ -1216,16 +1224,7 @@
         </w:numPr>
       </w:pPr>
       <w:r>
-        <w:t>Uploading in XML format to 3</w:t>
-      </w:r>
-      <w:r>
-        <w:rPr>
-          <w:vertAlign w:val="superscript"/>
-        </w:rPr>
-        <w:t>rd</w:t>
-      </w:r>
-      <w:r>
-        <w:t xml:space="preserve"> party APIs</w:t>
+        <w:t>Exporting to XML format</w:t>
       </w:r>
     </w:p>
     <w:p>
@@ -1237,11 +1236,44 @@
         </w:numPr>
       </w:pPr>
       <w:r>
+        <w:t>Uploading in XML format to 3</w:t>
+      </w:r>
+      <w:r>
+        <w:rPr>
+          <w:vertAlign w:val="superscript"/>
+        </w:rPr>
+        <w:t>rd</w:t>
+      </w:r>
+      <w:r>
+        <w:t xml:space="preserve"> party APIs</w:t>
+      </w:r>
+    </w:p>
+    <w:p>
+      <w:pPr>
+        <w:pStyle w:val="ListParagraph"/>
+        <w:numPr>
+          <w:ilvl w:val="0"/>
+          <w:numId w:val="1"/>
+        </w:numPr>
+      </w:pPr>
+      <w:r>
         <w:t>Importing of data in XML format</w:t>
       </w:r>
     </w:p>
     <w:p>
       <w:pPr>
+        <w:pStyle w:val="ListParagraph"/>
+        <w:numPr>
+          <w:ilvl w:val="0"/>
+          <w:numId w:val="1"/>
+        </w:numPr>
+      </w:pPr>
+      <w:r>
+        <w:t>Error handling and logging</w:t>
+      </w:r>
+    </w:p>
+    <w:p>
+      <w:pPr>
         <w:ind w:left="360"/>
       </w:pPr>
     </w:p>
@@ -1256,6 +1288,160 @@
       </w:pPr>
       <w:r>
         <w:t>Adding/Editing customer details</w:t>
+      </w:r>
+    </w:p>
+    <w:p>
+      <w:r>
+        <w:t xml:space="preserve">From the Main Menu, under the Customer </w:t>
+      </w:r>
+      <w:r>
+        <w:t>tab</w:t>
+      </w:r>
+      <w:r>
+        <w:t xml:space="preserve">, there is a Add button which opens the AddCustomer form, where you can enter details of the new customer, there is a </w:t>
+      </w:r>
+      <w:r>
+        <w:t>status bar</w:t>
+      </w:r>
+      <w:r>
+        <w:t xml:space="preserve"> at the bottom which will display any errors but incorrectly filling fields or “Success” if it works.</w:t>
+      </w:r>
+    </w:p>
+    <w:p/>
+    <w:p>
+      <w:r>
+        <w:t xml:space="preserve">You can edit customer details by pressing the Edit customer button on the List Customers form or the Search Customers form. The design of this form </w:t>
+      </w:r>
+    </w:p>
+    <w:p/>
+    <w:p>
+      <w:pPr>
+        <w:pStyle w:val="Heading1"/>
+      </w:pPr>
+      <w:r>
+        <w:t>Searching customers</w:t>
+      </w:r>
+    </w:p>
+    <w:p>
+      <w:r>
+        <w:t>A form for searching customer</w:t>
+      </w:r>
+      <w:r>
+        <w:t>s by number or last name exists and is reachable by pressing the Seach button under the Customer tab. There are 2 buttons to show the accounts of the account or to edit the account.</w:t>
+      </w:r>
+    </w:p>
+    <w:p/>
+    <w:p>
+      <w:pPr>
+        <w:pStyle w:val="Heading1"/>
+      </w:pPr>
+      <w:r>
+        <w:t>Adding / editing accounts for customers</w:t>
+      </w:r>
+    </w:p>
+    <w:p>
+      <w:r>
+        <w:t xml:space="preserve">When looking at the accounts of a customer, there are buttons to edit and add accounts, editing an account </w:t>
+      </w:r>
+      <w:proofErr w:type="gramStart"/>
+      <w:r>
+        <w:t>open up</w:t>
+      </w:r>
+      <w:proofErr w:type="gramEnd"/>
+      <w:r>
+        <w:t xml:space="preserve"> another form for the user to fill out while adding an account only uses a </w:t>
+      </w:r>
+      <w:r>
+        <w:lastRenderedPageBreak/>
+        <w:t>radio button for whether the new account is a Current Account or a Savings Account. You are also able to search Accounts by number from the main menu under the Accounts tab.</w:t>
+      </w:r>
+    </w:p>
+    <w:p/>
+    <w:p>
+      <w:pPr>
+        <w:pStyle w:val="Heading1"/>
+      </w:pPr>
+      <w:r>
+        <w:t>Exporting to XML format</w:t>
+      </w:r>
+    </w:p>
+    <w:p>
+      <w:r>
+        <w:t>When an account is selected, the button to Export is enabled. Pressing this button opens the Save File dialog box to select a location to save the XML file with the transactions.</w:t>
+      </w:r>
+      <w:r>
+        <w:t xml:space="preserve"> When you select a location, </w:t>
+      </w:r>
+      <w:proofErr w:type="gramStart"/>
+      <w:r>
+        <w:t>a</w:t>
+      </w:r>
+      <w:proofErr w:type="gramEnd"/>
+      <w:r>
+        <w:t xml:space="preserve"> XML file will be generated with all the transactions in the account and the customer details.</w:t>
+      </w:r>
+      <w:r>
+        <w:t xml:space="preserve"> A success dialog will appear to tell the user that it was successful.</w:t>
+      </w:r>
+    </w:p>
+    <w:p/>
+    <w:p>
+      <w:pPr>
+        <w:pStyle w:val="Heading1"/>
+      </w:pPr>
+      <w:r>
+        <w:t>Uploading in XML format to 3</w:t>
+      </w:r>
+      <w:r>
+        <w:rPr>
+          <w:vertAlign w:val="superscript"/>
+        </w:rPr>
+        <w:t>rd</w:t>
+      </w:r>
+      <w:r>
+        <w:t xml:space="preserve"> party APIs</w:t>
+      </w:r>
+    </w:p>
+    <w:p>
+      <w:r>
+        <w:t xml:space="preserve">Next to the export button, there is </w:t>
+      </w:r>
+      <w:proofErr w:type="gramStart"/>
+      <w:r>
+        <w:t>a</w:t>
+      </w:r>
+      <w:proofErr w:type="gramEnd"/>
+      <w:r>
+        <w:t xml:space="preserve"> Upload button to upload the account in xml format to a 3</w:t>
+      </w:r>
+      <w:r>
+        <w:rPr>
+          <w:vertAlign w:val="superscript"/>
+        </w:rPr>
+        <w:t>rd</w:t>
+      </w:r>
+      <w:r>
+        <w:t xml:space="preserve"> party API. Currently it is hardcoded to be to </w:t>
+      </w:r>
+      <w:hyperlink r:id="rId12" w:history="1">
+        <w:r>
+          <w:rPr>
+            <w:rStyle w:val="Hyperlink"/>
+          </w:rPr>
+          <w:t>http://c141kn.canterbury.ac.nz/sbmxmlv/</w:t>
+        </w:r>
+      </w:hyperlink>
+      <w:r>
+        <w:t>. If this fails, a Network Error Exception is raised. Otherwise, a success dialog pops up to inform the user.</w:t>
+      </w:r>
+    </w:p>
+    <w:p/>
+    <w:p>
+      <w:pPr>
+        <w:pStyle w:val="Heading1"/>
+      </w:pPr>
+      <w:r>
+        <w:t>Importing Accounts in XML format</w:t>
       </w:r>
     </w:p>
     <w:p/>
@@ -2400,6 +2586,29 @@
     <w:uiPriority w:val="99"/>
     <w:rsid w:val="001F347D"/>
   </w:style>
+  <w:style w:type="character" w:styleId="Hyperlink">
+    <w:name w:val="Hyperlink"/>
+    <w:basedOn w:val="DefaultParagraphFont"/>
+    <w:uiPriority w:val="99"/>
+    <w:unhideWhenUsed/>
+    <w:rsid w:val="00235B76"/>
+    <w:rPr>
+      <w:color w:val="467886" w:themeColor="hyperlink"/>
+      <w:u w:val="single"/>
+    </w:rPr>
+  </w:style>
+  <w:style w:type="character" w:styleId="UnresolvedMention">
+    <w:name w:val="Unresolved Mention"/>
+    <w:basedOn w:val="DefaultParagraphFont"/>
+    <w:uiPriority w:val="99"/>
+    <w:semiHidden/>
+    <w:unhideWhenUsed/>
+    <w:rsid w:val="00235B76"/>
+    <w:rPr>
+      <w:color w:val="605E5C"/>
+      <w:shd w:val="clear" w:color="auto" w:fill="E1DFDD"/>
+    </w:rPr>
+  </w:style>
 </w:styles>
 </file>
 

--- a/Report.docx
+++ b/Report.docx
@@ -1105,15 +1105,12 @@
     </w:p>
     <w:p/>
     <w:p/>
-    <w:p/>
-    <w:p/>
-    <w:p/>
-    <w:p/>
     <w:p>
       <w:pPr>
         <w:pStyle w:val="Heading1"/>
       </w:pPr>
       <w:r>
+        <w:lastRenderedPageBreak/>
         <w:t>Features</w:t>
       </w:r>
     </w:p>
@@ -1159,13 +1156,14 @@
         <w:t>number</w:t>
       </w:r>
       <w:r>
-        <w:t xml:space="preserve"> or </w:t>
-      </w:r>
-      <w:proofErr w:type="spellStart"/>
-      <w:r>
-        <w:t>lastname</w:t>
-      </w:r>
-      <w:proofErr w:type="spellEnd"/>
+        <w:t xml:space="preserve"> or last</w:t>
+      </w:r>
+      <w:r>
+        <w:t xml:space="preserve"> </w:t>
+      </w:r>
+      <w:r>
+        <w:t>name</w:t>
+      </w:r>
     </w:p>
     <w:p>
       <w:pPr>
@@ -1341,27 +1339,16 @@
     </w:p>
     <w:p>
       <w:r>
-        <w:t xml:space="preserve">When looking at the accounts of a customer, there are buttons to edit and add accounts, editing an account </w:t>
-      </w:r>
-      <w:proofErr w:type="gramStart"/>
-      <w:r>
-        <w:t>open up</w:t>
-      </w:r>
-      <w:proofErr w:type="gramEnd"/>
-      <w:r>
-        <w:t xml:space="preserve"> another form for the user to fill out while adding an account only uses a </w:t>
-      </w:r>
+        <w:t>When looking at the accounts of a customer, there are buttons to edit and add accounts, editing an account open up another form for the user to fill out while adding an account only uses a radio button for whether the new account is a Current Account or a Savings Account. You are also able to search Accounts by number from the main menu under the Accounts tab.</w:t>
+      </w:r>
+    </w:p>
+    <w:p/>
+    <w:p>
+      <w:pPr>
+        <w:pStyle w:val="Heading1"/>
+      </w:pPr>
       <w:r>
         <w:lastRenderedPageBreak/>
-        <w:t>radio button for whether the new account is a Current Account or a Savings Account. You are also able to search Accounts by number from the main menu under the Accounts tab.</w:t>
-      </w:r>
-    </w:p>
-    <w:p/>
-    <w:p>
-      <w:pPr>
-        <w:pStyle w:val="Heading1"/>
-      </w:pPr>
-      <w:r>
         <w:t>Exporting to XML format</w:t>
       </w:r>
     </w:p>
@@ -1370,15 +1357,7 @@
         <w:t>When an account is selected, the button to Export is enabled. Pressing this button opens the Save File dialog box to select a location to save the XML file with the transactions.</w:t>
       </w:r>
       <w:r>
-        <w:t xml:space="preserve"> When you select a location, </w:t>
-      </w:r>
-      <w:proofErr w:type="gramStart"/>
-      <w:r>
-        <w:t>a</w:t>
-      </w:r>
-      <w:proofErr w:type="gramEnd"/>
-      <w:r>
-        <w:t xml:space="preserve"> XML file will be generated with all the transactions in the account and the customer details.</w:t>
+        <w:t xml:space="preserve"> When you select a location, a XML file will be generated with all the transactions in the account and the customer details.</w:t>
       </w:r>
       <w:r>
         <w:t xml:space="preserve"> A success dialog will appear to tell the user that it was successful.</w:t>
@@ -1404,15 +1383,7 @@
     </w:p>
     <w:p>
       <w:r>
-        <w:t xml:space="preserve">Next to the export button, there is </w:t>
-      </w:r>
-      <w:proofErr w:type="gramStart"/>
-      <w:r>
-        <w:t>a</w:t>
-      </w:r>
-      <w:proofErr w:type="gramEnd"/>
-      <w:r>
-        <w:t xml:space="preserve"> Upload button to upload the account in xml format to a 3</w:t>
+        <w:t>Next to the export button, there is a Upload button to upload the account in xml format to a 3</w:t>
       </w:r>
       <w:r>
         <w:rPr>
@@ -1434,6 +1405,9 @@
       <w:r>
         <w:t>. If this fails, a Network Error Exception is raised. Otherwise, a success dialog pops up to inform the user.</w:t>
       </w:r>
+      <w:r>
+        <w:t xml:space="preserve"> </w:t>
+      </w:r>
     </w:p>
     <w:p/>
     <w:p>
@@ -1444,7 +1418,96 @@
         <w:t>Importing Accounts in XML format</w:t>
       </w:r>
     </w:p>
-    <w:p/>
+    <w:p>
+      <w:r>
+        <w:t>On the main menu</w:t>
+      </w:r>
+      <w:r>
+        <w:t xml:space="preserve">, under the Accounts tab, there is an import button that lets you choose a XML on your computer to import into the application. A dialog appears when completed to tell the user whether it was successful or not. We achieved this by using the JadeXMLParser, </w:t>
+      </w:r>
+      <w:r>
+        <w:t xml:space="preserve">and storing the attributes as they were read by the parser until the closing tag for the class was found and the object was created. </w:t>
+      </w:r>
+    </w:p>
+    <w:p/>
+    <w:p>
+      <w:pPr>
+        <w:pStyle w:val="Heading1"/>
+      </w:pPr>
+      <w:r>
+        <w:t>Design Patterns</w:t>
+      </w:r>
+    </w:p>
+    <w:p/>
+    <w:p>
+      <w:pPr>
+        <w:pStyle w:val="Heading2"/>
+      </w:pPr>
+      <w:r>
+        <w:t>Singleton Pattern</w:t>
+      </w:r>
+    </w:p>
+    <w:p>
+      <w:r>
+        <w:t>We have used the singleton pattern to only hold one bank instance. This is because this application is for 1 bank only so we should make sure there is only one instance of the class. This helps prevent referencing a different bank object that doesn’t hold all the customer data.</w:t>
+      </w:r>
+    </w:p>
+    <w:p/>
+    <w:p>
+      <w:pPr>
+        <w:pStyle w:val="Heading2"/>
+      </w:pPr>
+      <w:r>
+        <w:t>Bridge Pattern</w:t>
+      </w:r>
+    </w:p>
+    <w:p>
+      <w:r>
+        <w:t xml:space="preserve">We have used the bridge pattern for transactions and bank accounts where the superclass is the </w:t>
+      </w:r>
+      <w:r>
+        <w:t>abstraction,</w:t>
+      </w:r>
+      <w:r>
+        <w:t xml:space="preserve"> and the implementation is done in the subclasses.</w:t>
+      </w:r>
+      <w:r>
+        <w:t xml:space="preserve"> For example, getChange() returns the change of the bank account, and it changes depending on what subclass it is. </w:t>
+      </w:r>
+    </w:p>
+    <w:p/>
+    <w:p>
+      <w:pPr>
+        <w:pStyle w:val="Heading1"/>
+      </w:pPr>
+      <w:r>
+        <w:lastRenderedPageBreak/>
+        <w:t>Walk through instructions</w:t>
+      </w:r>
+    </w:p>
+    <w:p>
+      <w:r>
+        <w:t>Included in the submission is some example XML files that can be imported. Import any of these files with the import button described in Importing Accounts in XML format. Now a customer will be created with a bank account and the transactions. You c</w:t>
+      </w:r>
+      <w:r>
+        <w:t xml:space="preserve">an now use all the features outlined above. </w:t>
+      </w:r>
+    </w:p>
+    <w:p/>
+    <w:p>
+      <w:r>
+        <w:t>To test the Error Logger, one way to do this is to disconnect from the wifi and try to upload an account to the 3</w:t>
+      </w:r>
+      <w:r>
+        <w:rPr>
+          <w:vertAlign w:val="superscript"/>
+        </w:rPr>
+        <w:t>rd</w:t>
+      </w:r>
+      <w:r>
+        <w:t xml:space="preserve"> party API, it will timeout and a Network Error Exception will be created and written to the file errorLog.log.</w:t>
+      </w:r>
+    </w:p>
     <w:sectPr>
       <w:pgSz w:w="11906" w:h="16838"/>
       <w:pgMar w:top="1440" w:right="1440" w:bottom="1440" w:left="1440" w:header="708" w:footer="708" w:gutter="0"/>
@@ -2053,7 +2116,6 @@
     <w:next w:val="Normal"/>
     <w:link w:val="Heading2Char"/>
     <w:uiPriority w:val="9"/>
-    <w:semiHidden/>
     <w:unhideWhenUsed/>
     <w:qFormat/>
     <w:rsid w:val="001F347D"/>
@@ -2270,7 +2332,6 @@
     <w:basedOn w:val="DefaultParagraphFont"/>
     <w:link w:val="Heading2"/>
     <w:uiPriority w:val="9"/>
-    <w:semiHidden/>
     <w:rsid w:val="001F347D"/>
     <w:rPr>
       <w:rFonts w:asciiTheme="majorHAnsi" w:eastAsiaTheme="majorEastAsia" w:hAnsiTheme="majorHAnsi" w:cstheme="majorBidi"/>

--- a/Report.docx
+++ b/Report.docx
@@ -1478,10 +1478,23 @@
     <w:p/>
     <w:p>
       <w:pPr>
+        <w:pStyle w:val="Heading2"/>
+      </w:pPr>
+      <w:r>
+        <w:lastRenderedPageBreak/>
+        <w:t>Factory Pattern</w:t>
+      </w:r>
+    </w:p>
+    <w:p>
+      <w:r>
+        <w:t>For exporting accounts to XML, a factory like pattern was used to create the xml, transactions is the object and addTransactions is the factory method.</w:t>
+      </w:r>
+    </w:p>
+    <w:p>
+      <w:pPr>
         <w:pStyle w:val="Heading1"/>
       </w:pPr>
       <w:r>
-        <w:lastRenderedPageBreak/>
         <w:t>Walk through instructions</w:t>
       </w:r>
     </w:p>

--- a/Report.docx
+++ b/Report.docx
@@ -1296,7 +1296,15 @@
         <w:t>tab</w:t>
       </w:r>
       <w:r>
-        <w:t xml:space="preserve">, there is a Add button which opens the AddCustomer form, where you can enter details of the new customer, there is a </w:t>
+        <w:t xml:space="preserve">, there is a Add button which opens the </w:t>
+      </w:r>
+      <w:proofErr w:type="spellStart"/>
+      <w:r>
+        <w:t>AddCustomer</w:t>
+      </w:r>
+      <w:proofErr w:type="spellEnd"/>
+      <w:r>
+        <w:t xml:space="preserve"> form, where you can enter details of the new customer, there is a </w:t>
       </w:r>
       <w:r>
         <w:t>status bar</w:t>
@@ -1357,7 +1365,15 @@
         <w:t>When an account is selected, the button to Export is enabled. Pressing this button opens the Save File dialog box to select a location to save the XML file with the transactions.</w:t>
       </w:r>
       <w:r>
-        <w:t xml:space="preserve"> When you select a location, a XML file will be generated with all the transactions in the account and the customer details.</w:t>
+        <w:t xml:space="preserve"> When you select a location, </w:t>
+      </w:r>
+      <w:proofErr w:type="gramStart"/>
+      <w:r>
+        <w:t>a</w:t>
+      </w:r>
+      <w:proofErr w:type="gramEnd"/>
+      <w:r>
+        <w:t xml:space="preserve"> XML file will be generated with all the transactions in the account and the customer details.</w:t>
       </w:r>
       <w:r>
         <w:t xml:space="preserve"> A success dialog will appear to tell the user that it was successful.</w:t>
@@ -1383,7 +1399,15 @@
     </w:p>
     <w:p>
       <w:r>
-        <w:t>Next to the export button, there is a Upload button to upload the account in xml format to a 3</w:t>
+        <w:t xml:space="preserve">Next to the export button, there is </w:t>
+      </w:r>
+      <w:proofErr w:type="gramStart"/>
+      <w:r>
+        <w:t>a</w:t>
+      </w:r>
+      <w:proofErr w:type="gramEnd"/>
+      <w:r>
+        <w:t xml:space="preserve"> Upload button to upload the account in xml format to a 3</w:t>
       </w:r>
       <w:r>
         <w:rPr>
@@ -1423,7 +1447,23 @@
         <w:t>On the main menu</w:t>
       </w:r>
       <w:r>
-        <w:t xml:space="preserve">, under the Accounts tab, there is an import button that lets you choose a XML on your computer to import into the application. A dialog appears when completed to tell the user whether it was successful or not. We achieved this by using the JadeXMLParser, </w:t>
+        <w:t xml:space="preserve">, under the Accounts tab, there is an import button that lets you choose </w:t>
+      </w:r>
+      <w:proofErr w:type="gramStart"/>
+      <w:r>
+        <w:t>a</w:t>
+      </w:r>
+      <w:proofErr w:type="gramEnd"/>
+      <w:r>
+        <w:t xml:space="preserve"> XML on your computer to import into the application. A dialog appears when completed to tell the user whether it was successful or not. We achieved this by using the </w:t>
+      </w:r>
+      <w:proofErr w:type="spellStart"/>
+      <w:r>
+        <w:t>JadeXMLParser</w:t>
+      </w:r>
+      <w:proofErr w:type="spellEnd"/>
+      <w:r>
+        <w:t xml:space="preserve">, </w:t>
       </w:r>
       <w:r>
         <w:t xml:space="preserve">and storing the attributes as they were read by the parser until the closing tag for the class was found and the object was created. </w:t>
@@ -1472,7 +1512,15 @@
         <w:t xml:space="preserve"> and the implementation is done in the subclasses.</w:t>
       </w:r>
       <w:r>
-        <w:t xml:space="preserve"> For example, getChange() returns the change of the bank account, and it changes depending on what subclass it is. </w:t>
+        <w:t xml:space="preserve"> For example, </w:t>
+      </w:r>
+      <w:proofErr w:type="spellStart"/>
+      <w:r>
+        <w:t>getChange</w:t>
+      </w:r>
+      <w:proofErr w:type="spellEnd"/>
+      <w:r>
+        <w:t xml:space="preserve">() returns the change of the bank account, and it changes depending on what subclass it is. </w:t>
       </w:r>
     </w:p>
     <w:p/>
@@ -1487,7 +1535,23 @@
     </w:p>
     <w:p>
       <w:r>
-        <w:t>For exporting accounts to XML, a factory like pattern was used to create the xml, transactions is the object and addTransactions is the factory method.</w:t>
+        <w:t xml:space="preserve">For exporting accounts to XML, a factory like pattern was used to create the xml, transactions </w:t>
+      </w:r>
+      <w:proofErr w:type="gramStart"/>
+      <w:r>
+        <w:t>is</w:t>
+      </w:r>
+      <w:proofErr w:type="gramEnd"/>
+      <w:r>
+        <w:t xml:space="preserve"> the object and </w:t>
+      </w:r>
+      <w:proofErr w:type="spellStart"/>
+      <w:r>
+        <w:t>addTransactions</w:t>
+      </w:r>
+      <w:proofErr w:type="spellEnd"/>
+      <w:r>
+        <w:t xml:space="preserve"> is the factory method.</w:t>
       </w:r>
     </w:p>
     <w:p>
@@ -1509,7 +1573,15 @@
     <w:p/>
     <w:p>
       <w:r>
-        <w:t>To test the Error Logger, one way to do this is to disconnect from the wifi and try to upload an account to the 3</w:t>
+        <w:t xml:space="preserve">To test the Error Logger, one way to do this is to disconnect from the </w:t>
+      </w:r>
+      <w:proofErr w:type="spellStart"/>
+      <w:r>
+        <w:t>wifi</w:t>
+      </w:r>
+      <w:proofErr w:type="spellEnd"/>
+      <w:r>
+        <w:t xml:space="preserve"> and try to upload an account to the 3</w:t>
       </w:r>
       <w:r>
         <w:rPr>
@@ -1521,6 +1593,64 @@
         <w:t xml:space="preserve"> party API, it will timeout and a Network Error Exception will be created and written to the file errorLog.log.</w:t>
       </w:r>
     </w:p>
+    <w:p/>
+    <w:p>
+      <w:r>
+        <w:rPr>
+          <w:noProof/>
+        </w:rPr>
+        <w:drawing>
+          <wp:anchor distT="0" distB="0" distL="114300" distR="114300" simplePos="0" relativeHeight="251680768" behindDoc="0" locked="0" layoutInCell="1" allowOverlap="1" wp14:anchorId="6CA82BB1" wp14:editId="338FCA27">
+            <wp:simplePos x="0" y="0"/>
+            <wp:positionH relativeFrom="margin">
+              <wp:align>center</wp:align>
+            </wp:positionH>
+            <wp:positionV relativeFrom="paragraph">
+              <wp:posOffset>285115</wp:posOffset>
+            </wp:positionV>
+            <wp:extent cx="3352833" cy="4467225"/>
+            <wp:effectExtent l="0" t="0" r="0" b="0"/>
+            <wp:wrapSquare wrapText="bothSides"/>
+            <wp:docPr id="1256381874" name="Picture 1" descr="A diagram of the UML"/>
+            <wp:cNvGraphicFramePr>
+              <a:graphicFrameLocks xmlns:a="http://schemas.openxmlformats.org/drawingml/2006/main" noChangeAspect="1"/>
+            </wp:cNvGraphicFramePr>
+            <a:graphic xmlns:a="http://schemas.openxmlformats.org/drawingml/2006/main">
+              <a:graphicData uri="http://schemas.openxmlformats.org/drawingml/2006/picture">
+                <pic:pic xmlns:pic="http://schemas.openxmlformats.org/drawingml/2006/picture">
+                  <pic:nvPicPr>
+                    <pic:cNvPr id="1256381874" name="Picture 1" descr="A diagram of the UML"/>
+                    <pic:cNvPicPr/>
+                  </pic:nvPicPr>
+                  <pic:blipFill>
+                    <a:blip r:embed="rId13">
+                      <a:extLst>
+                        <a:ext uri="{28A0092B-C50C-407E-A947-70E740481C1C}">
+                          <a14:useLocalDpi xmlns:a14="http://schemas.microsoft.com/office/drawing/2010/main" val="0"/>
+                        </a:ext>
+                      </a:extLst>
+                    </a:blip>
+                    <a:stretch>
+                      <a:fillRect/>
+                    </a:stretch>
+                  </pic:blipFill>
+                  <pic:spPr>
+                    <a:xfrm>
+                      <a:off x="0" y="0"/>
+                      <a:ext cx="3352833" cy="4467225"/>
+                    </a:xfrm>
+                    <a:prstGeom prst="rect">
+                      <a:avLst/>
+                    </a:prstGeom>
+                  </pic:spPr>
+                </pic:pic>
+              </a:graphicData>
+            </a:graphic>
+          </wp:anchor>
+        </w:drawing>
+      </w:r>
+    </w:p>
+    <w:p/>
     <w:sectPr>
       <w:pgSz w:w="11906" w:h="16838"/>
       <w:pgMar w:top="1440" w:right="1440" w:bottom="1440" w:left="1440" w:header="708" w:footer="708" w:gutter="0"/>

--- a/Report.docx
+++ b/Report.docx
@@ -1590,28 +1590,48 @@
         <w:t>rd</w:t>
       </w:r>
       <w:r>
-        <w:t xml:space="preserve"> party API, it will timeout and a Network Error Exception will be created and written to the file errorLog.log.</w:t>
-      </w:r>
-    </w:p>
-    <w:p/>
+        <w:t xml:space="preserve"> party API, it will timeout and a Network Error Exception will be created and written to the file </w:t>
+      </w:r>
+      <w:r>
+        <w:t>‘</w:t>
+      </w:r>
+      <w:r>
+        <w:t>errorLog.log</w:t>
+      </w:r>
+      <w:r>
+        <w:t>’</w:t>
+      </w:r>
+      <w:r>
+        <w:t>.</w:t>
+      </w:r>
+    </w:p>
+    <w:p/>
+    <w:p>
+      <w:pPr>
+        <w:pStyle w:val="Heading1"/>
+      </w:pPr>
+      <w:r>
+        <w:t>UML diagram</w:t>
+      </w:r>
+    </w:p>
     <w:p>
       <w:r>
         <w:rPr>
           <w:noProof/>
         </w:rPr>
         <w:drawing>
-          <wp:anchor distT="0" distB="0" distL="114300" distR="114300" simplePos="0" relativeHeight="251680768" behindDoc="0" locked="0" layoutInCell="1" allowOverlap="1" wp14:anchorId="6CA82BB1" wp14:editId="338FCA27">
+          <wp:anchor distT="0" distB="0" distL="114300" distR="114300" simplePos="0" relativeHeight="251680768" behindDoc="0" locked="0" layoutInCell="1" allowOverlap="1" wp14:anchorId="3FA2D85D" wp14:editId="7424515E">
             <wp:simplePos x="0" y="0"/>
             <wp:positionH relativeFrom="margin">
               <wp:align>center</wp:align>
             </wp:positionH>
             <wp:positionV relativeFrom="paragraph">
-              <wp:posOffset>285115</wp:posOffset>
+              <wp:posOffset>210820</wp:posOffset>
             </wp:positionV>
-            <wp:extent cx="3352833" cy="4467225"/>
-            <wp:effectExtent l="0" t="0" r="0" b="0"/>
-            <wp:wrapSquare wrapText="bothSides"/>
-            <wp:docPr id="1256381874" name="Picture 1" descr="A diagram of the UML"/>
+            <wp:extent cx="3566795" cy="4752975"/>
+            <wp:effectExtent l="0" t="0" r="0" b="9525"/>
+            <wp:wrapTopAndBottom/>
+            <wp:docPr id="990310942" name="Picture 2" descr="A diagram of a computer&#10;&#10;Description automatically generated"/>
             <wp:cNvGraphicFramePr>
               <a:graphicFrameLocks xmlns:a="http://schemas.openxmlformats.org/drawingml/2006/main" noChangeAspect="1"/>
             </wp:cNvGraphicFramePr>
@@ -1619,7 +1639,7 @@
               <a:graphicData uri="http://schemas.openxmlformats.org/drawingml/2006/picture">
                 <pic:pic xmlns:pic="http://schemas.openxmlformats.org/drawingml/2006/picture">
                   <pic:nvPicPr>
-                    <pic:cNvPr id="1256381874" name="Picture 1" descr="A diagram of the UML"/>
+                    <pic:cNvPr id="990310942" name="Picture 2" descr="A diagram of a computer&#10;&#10;Description automatically generated"/>
                     <pic:cNvPicPr/>
                   </pic:nvPicPr>
                   <pic:blipFill>
@@ -1637,7 +1657,7 @@
                   <pic:spPr>
                     <a:xfrm>
                       <a:off x="0" y="0"/>
-                      <a:ext cx="3352833" cy="4467225"/>
+                      <a:ext cx="3566795" cy="4752975"/>
                     </a:xfrm>
                     <a:prstGeom prst="rect">
                       <a:avLst/>
@@ -1650,7 +1670,6 @@
         </w:drawing>
       </w:r>
     </w:p>
-    <w:p/>
     <w:sectPr>
       <w:pgSz w:w="11906" w:h="16838"/>
       <w:pgMar w:top="1440" w:right="1440" w:bottom="1440" w:left="1440" w:header="708" w:footer="708" w:gutter="0"/>

--- a/Report.docx
+++ b/Report.docx
@@ -8,7 +8,7 @@
           <w:noProof/>
         </w:rPr>
         <w:drawing>
-          <wp:anchor distT="0" distB="0" distL="114300" distR="114300" simplePos="0" relativeHeight="251658240" behindDoc="0" locked="0" layoutInCell="1" allowOverlap="1" wp14:anchorId="71F64AA1" wp14:editId="002FB0A1">
+          <wp:anchor distT="0" distB="0" distL="114300" distR="114300" simplePos="0" relativeHeight="251658240" behindDoc="0" locked="0" layoutInCell="1" allowOverlap="1" wp14:anchorId="71F64AA1" wp14:editId="04A28241">
             <wp:simplePos x="0" y="0"/>
             <wp:positionH relativeFrom="page">
               <wp:align>left</wp:align>
@@ -722,7 +722,7 @@
         <mc:AlternateContent>
           <mc:Choice Requires="wps">
             <w:drawing>
-              <wp:anchor distT="45720" distB="45720" distL="114300" distR="114300" simplePos="0" relativeHeight="251679744" behindDoc="0" locked="0" layoutInCell="1" allowOverlap="1" wp14:anchorId="3233D46C" wp14:editId="4D07AA1C">
+              <wp:anchor distT="45720" distB="45720" distL="114300" distR="114300" simplePos="0" relativeHeight="251679744" behindDoc="0" locked="0" layoutInCell="1" allowOverlap="1" wp14:anchorId="3233D46C" wp14:editId="6F7089A8">
                 <wp:simplePos x="0" y="0"/>
                 <wp:positionH relativeFrom="margin">
                   <wp:posOffset>4867275</wp:posOffset>
@@ -902,7 +902,7 @@
         <mc:AlternateContent>
           <mc:Choice Requires="wps">
             <w:drawing>
-              <wp:anchor distT="45720" distB="45720" distL="114300" distR="114300" simplePos="0" relativeHeight="251675648" behindDoc="0" locked="0" layoutInCell="1" allowOverlap="1" wp14:anchorId="7C79FB6E" wp14:editId="7D1DE59D">
+              <wp:anchor distT="45720" distB="45720" distL="114300" distR="114300" simplePos="0" relativeHeight="251675648" behindDoc="0" locked="0" layoutInCell="1" allowOverlap="1" wp14:anchorId="7C79FB6E" wp14:editId="2ADAA619">
                 <wp:simplePos x="0" y="0"/>
                 <wp:positionH relativeFrom="margin">
                   <wp:posOffset>114300</wp:posOffset>
@@ -999,8 +999,159 @@
     <w:p/>
     <w:p/>
     <w:p/>
-    <w:p/>
-    <w:p>
+    <w:p>
+      <w:r>
+        <w:rPr>
+          <w:noProof/>
+        </w:rPr>
+        <mc:AlternateContent>
+          <mc:Choice Requires="wps">
+            <w:drawing>
+              <wp:anchor distT="45720" distB="45720" distL="114300" distR="114300" simplePos="0" relativeHeight="251683840" behindDoc="0" locked="0" layoutInCell="1" allowOverlap="1" wp14:anchorId="398F387D" wp14:editId="1AAE97E7">
+                <wp:simplePos x="0" y="0"/>
+                <wp:positionH relativeFrom="margin">
+                  <wp:posOffset>4150057</wp:posOffset>
+                </wp:positionH>
+                <wp:positionV relativeFrom="paragraph">
+                  <wp:posOffset>79734</wp:posOffset>
+                </wp:positionV>
+                <wp:extent cx="1057275" cy="247402"/>
+                <wp:effectExtent l="0" t="0" r="28575" b="19685"/>
+                <wp:wrapNone/>
+                <wp:docPr id="446978927" name="Text Box 2"/>
+                <wp:cNvGraphicFramePr>
+                  <a:graphicFrameLocks xmlns:a="http://schemas.openxmlformats.org/drawingml/2006/main"/>
+                </wp:cNvGraphicFramePr>
+                <a:graphic xmlns:a="http://schemas.openxmlformats.org/drawingml/2006/main">
+                  <a:graphicData uri="http://schemas.microsoft.com/office/word/2010/wordprocessingShape">
+                    <wps:wsp>
+                      <wps:cNvSpPr txBox="1">
+                        <a:spLocks noChangeArrowheads="1"/>
+                      </wps:cNvSpPr>
+                      <wps:spPr bwMode="auto">
+                        <a:xfrm>
+                          <a:off x="0" y="0"/>
+                          <a:ext cx="1057275" cy="247402"/>
+                        </a:xfrm>
+                        <a:prstGeom prst="rect">
+                          <a:avLst/>
+                        </a:prstGeom>
+                        <a:solidFill>
+                          <a:srgbClr val="FFFFFF"/>
+                        </a:solidFill>
+                        <a:ln w="9525">
+                          <a:solidFill>
+                            <a:srgbClr val="000000"/>
+                          </a:solidFill>
+                          <a:miter lim="800000"/>
+                          <a:headEnd/>
+                          <a:tailEnd/>
+                        </a:ln>
+                      </wps:spPr>
+                      <wps:txbx>
+                        <w:txbxContent>
+                          <w:p>
+                            <w:r>
+                              <w:t>2/06/2024</w:t>
+                            </w:r>
+                          </w:p>
+                        </w:txbxContent>
+                      </wps:txbx>
+                      <wps:bodyPr rot="0" vert="horz" wrap="square" lIns="91440" tIns="45720" rIns="91440" bIns="45720" anchor="t" anchorCtr="0">
+                        <a:noAutofit/>
+                      </wps:bodyPr>
+                    </wps:wsp>
+                  </a:graphicData>
+                </a:graphic>
+                <wp14:sizeRelH relativeFrom="margin">
+                  <wp14:pctWidth>0</wp14:pctWidth>
+                </wp14:sizeRelH>
+                <wp14:sizeRelV relativeFrom="margin">
+                  <wp14:pctHeight>0</wp14:pctHeight>
+                </wp14:sizeRelV>
+              </wp:anchor>
+            </w:drawing>
+          </mc:Choice>
+          <mc:Fallback>
+            <w:pict>
+              <v:shape w14:anchorId="398F387D" id="_x0000_s1036" type="#_x0000_t202" style="position:absolute;margin-left:326.8pt;margin-top:6.3pt;width:83.25pt;height:19.5pt;z-index:251683840;visibility:visible;mso-wrap-style:square;mso-width-percent:0;mso-height-percent:0;mso-wrap-distance-left:9pt;mso-wrap-distance-top:3.6pt;mso-wrap-distance-right:9pt;mso-wrap-distance-bottom:3.6pt;mso-position-horizontal:absolute;mso-position-horizontal-relative:margin;mso-position-vertical:absolute;mso-position-vertical-relative:text;mso-width-percent:0;mso-height-percent:0;mso-width-relative:margin;mso-height-relative:margin;v-text-anchor:top" o:gfxdata="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">
+                <v:textbox>
+                  <w:txbxContent>
+                    <w:p>
+                      <w:r>
+                        <w:t>2/06/2024</w:t>
+                      </w:r>
+                    </w:p>
+                  </w:txbxContent>
+                </v:textbox>
+                <w10:wrap anchorx="margin"/>
+              </v:shape>
+            </w:pict>
+          </mc:Fallback>
+        </mc:AlternateContent>
+      </w:r>
+    </w:p>
+    <w:p>
+      <w:r>
+        <w:rPr>
+          <w:noProof/>
+        </w:rPr>
+        <w:drawing>
+          <wp:anchor distT="0" distB="0" distL="114300" distR="114300" simplePos="0" relativeHeight="251681792" behindDoc="0" locked="0" layoutInCell="1" allowOverlap="1" wp14:anchorId="2D04229E" wp14:editId="370628A6">
+            <wp:simplePos x="0" y="0"/>
+            <wp:positionH relativeFrom="column">
+              <wp:posOffset>1566103</wp:posOffset>
+            </wp:positionH>
+            <wp:positionV relativeFrom="paragraph">
+              <wp:posOffset>8752</wp:posOffset>
+            </wp:positionV>
+            <wp:extent cx="516834" cy="472145"/>
+            <wp:effectExtent l="0" t="0" r="0" b="4445"/>
+            <wp:wrapNone/>
+            <wp:docPr id="1947556125" name="Picture 1" descr="A black line on a white background&#10;&#10;Description automatically generated"/>
+            <wp:cNvGraphicFramePr>
+              <a:graphicFrameLocks xmlns:a="http://schemas.openxmlformats.org/drawingml/2006/main" noChangeAspect="1"/>
+            </wp:cNvGraphicFramePr>
+            <a:graphic xmlns:a="http://schemas.openxmlformats.org/drawingml/2006/main">
+              <a:graphicData uri="http://schemas.openxmlformats.org/drawingml/2006/picture">
+                <pic:pic xmlns:pic="http://schemas.openxmlformats.org/drawingml/2006/picture">
+                  <pic:nvPicPr>
+                    <pic:cNvPr id="1947556125" name="Picture 1" descr="A black line on a white background&#10;&#10;Description automatically generated"/>
+                    <pic:cNvPicPr/>
+                  </pic:nvPicPr>
+                  <pic:blipFill>
+                    <a:blip r:embed="rId8" cstate="print">
+                      <a:extLst>
+                        <a:ext uri="{28A0092B-C50C-407E-A947-70E740481C1C}">
+                          <a14:useLocalDpi xmlns:a14="http://schemas.microsoft.com/office/drawing/2010/main" val="0"/>
+                        </a:ext>
+                      </a:extLst>
+                    </a:blip>
+                    <a:stretch>
+                      <a:fillRect/>
+                    </a:stretch>
+                  </pic:blipFill>
+                  <pic:spPr>
+                    <a:xfrm>
+                      <a:off x="0" y="0"/>
+                      <a:ext cx="516834" cy="472145"/>
+                    </a:xfrm>
+                    <a:prstGeom prst="rect">
+                      <a:avLst/>
+                    </a:prstGeom>
+                  </pic:spPr>
+                </pic:pic>
+              </a:graphicData>
+            </a:graphic>
+            <wp14:sizeRelH relativeFrom="margin">
+              <wp14:pctWidth>0</wp14:pctWidth>
+            </wp14:sizeRelH>
+            <wp14:sizeRelV relativeFrom="margin">
+              <wp14:pctHeight>0</wp14:pctHeight>
+            </wp14:sizeRelV>
+          </wp:anchor>
+        </w:drawing>
+      </w:r>
       <w:r>
         <w:rPr>
           <w:noProof/>
@@ -1032,7 +1183,7 @@
                         </a:solidFill>
                       </wpc:bg>
                       <wpc:whole/>
-                      <w14:contentPart bwMode="auto" r:id="rId8">
+                      <w14:contentPart bwMode="auto" r:id="rId9">
                         <w14:nvContentPartPr>
                           <w14:cNvPr id="515106873" name="Ink 515106873"/>
                           <w14:cNvContentPartPr/>
@@ -1042,7 +1193,7 @@
                           <a:ext cx="574560" cy="253440"/>
                         </w14:xfrm>
                       </w14:contentPart>
-                      <w14:contentPart bwMode="auto" r:id="rId9">
+                      <w14:contentPart bwMode="auto" r:id="rId10">
                         <w14:nvContentPartPr>
                           <w14:cNvPr id="74617733" name="Ink 74617733"/>
                           <w14:cNvContentPartPr/>
@@ -1091,10 +1242,10 @@
                   <v:path o:connecttype="none"/>
                 </v:shape>
                 <v:shape id="Ink 515106873" o:spid="_x0000_s1028" type="#_x0000_t75" style="position:absolute;left:1849;top:590;width:5922;height:2711;visibility:visible;mso-wrap-style:square" o:gfxdata="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">
-                  <v:imagedata r:id="rId10" o:title=""/>
+                  <v:imagedata r:id="rId11" o:title=""/>
                 </v:shape>
                 <v:shape id="Ink 74617733" o:spid="_x0000_s1029" type="#_x0000_t75" style="position:absolute;left:4372;top:1116;width:1894;height:180;visibility:visible;mso-wrap-style:square" o:gfxdata="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">
-                  <v:imagedata r:id="rId11" o:title=""/>
+                  <v:imagedata r:id="rId12" o:title=""/>
                 </v:shape>
                 <w10:wrap anchorx="margin"/>
               </v:group>
@@ -1418,7 +1569,7 @@
       <w:r>
         <w:t xml:space="preserve"> party API. Currently it is hardcoded to be to </w:t>
       </w:r>
-      <w:hyperlink r:id="rId12" w:history="1">
+      <w:hyperlink r:id="rId13" w:history="1">
         <w:r>
           <w:rPr>
             <w:rStyle w:val="Hyperlink"/>
@@ -1575,11 +1726,9 @@
       <w:r>
         <w:t xml:space="preserve">To test the Error Logger, one way to do this is to disconnect from the </w:t>
       </w:r>
-      <w:proofErr w:type="spellStart"/>
-      <w:r>
-        <w:t>wifi</w:t>
-      </w:r>
-      <w:proofErr w:type="spellEnd"/>
+      <w:r>
+        <w:t>Wi-Fi</w:t>
+      </w:r>
       <w:r>
         <w:t xml:space="preserve"> and try to upload an account to the 3</w:t>
       </w:r>
@@ -1643,7 +1792,7 @@
                     <pic:cNvPicPr/>
                   </pic:nvPicPr>
                   <pic:blipFill>
-                    <a:blip r:embed="rId13">
+                    <a:blip r:embed="rId14">
                       <a:extLst>
                         <a:ext uri="{28A0092B-C50C-407E-A947-70E740481C1C}">
                           <a14:useLocalDpi xmlns:a14="http://schemas.microsoft.com/office/drawing/2010/main" val="0"/>
